--- a/geomorphica_word_title_page_template.docx
+++ b/geomorphica_word_title_page_template.docx
@@ -1,23 +1,30 @@
 
 <file path=word/document.xml><?xml version="1.0" encoding="utf-8"?>
-<w:document xmlns:wpc="http://schemas.microsoft.com/office/word/2010/wordprocessingCanvas" xmlns:cx="http://schemas.microsoft.com/office/drawing/2014/chartex" xmlns:cx1="http://schemas.microsoft.com/office/drawing/2015/9/8/chartex" xmlns:cx2="http://schemas.microsoft.com/office/drawing/2015/10/21/chartex" xmlns:cx3="http://schemas.microsoft.com/office/drawing/2016/5/9/chartex" xmlns:cx4="http://schemas.microsoft.com/office/drawing/2016/5/10/chartex" xmlns:cx5="http://schemas.microsoft.com/office/drawing/2016/5/11/chartex" xmlns:cx6="http://schemas.microsoft.com/office/drawing/2016/5/12/chartex" xmlns:cx7="http://schemas.microsoft.com/office/drawing/2016/5/13/chartex" xmlns:cx8="http://schemas.microsoft.com/office/drawing/2016/5/14/chartex" xmlns:mc="http://schemas.openxmlformats.org/markup-compatibility/2006" xmlns:aink="http://schemas.microsoft.com/office/drawing/2016/ink" xmlns:am3d="http://schemas.microsoft.com/office/drawing/2017/model3d" xmlns:o="urn:schemas-microsoft-com:office:office" xmlns:oel="http://schemas.microsoft.com/office/2019/extlst" xmlns:r="http://schemas.openxmlformats.org/officeDocument/2006/relationships" xmlns:m="http://schemas.openxmlformats.org/officeDocument/2006/math" xmlns:v="urn:schemas-microsoft-com:vml" xmlns:wp14="http://schemas.microsoft.com/office/word/2010/wordprocessingDrawing" xmlns:wp="http://schemas.openxmlformats.org/drawingml/2006/wordprocessingDrawing" xmlns:w10="urn:schemas-microsoft-com:office:word" xmlns:w="http://schemas.openxmlformats.org/wordprocessingml/2006/main" xmlns:w14="http://schemas.microsoft.com/office/word/2010/wordml" xmlns:w15="http://schemas.microsoft.com/office/word/2012/wordml" xmlns:w16cex="http://schemas.microsoft.com/office/word/2018/wordml/cex" xmlns:w16cid="http://schemas.microsoft.com/office/word/2016/wordml/cid" xmlns:w16="http://schemas.microsoft.com/office/word/2018/wordml" xmlns:w16du="http://schemas.microsoft.com/office/word/2023/wordml/word16du" xmlns:w16sdtdh="http://schemas.microsoft.com/office/word/2020/wordml/sdtdatahash" xmlns:w16se="http://schemas.microsoft.com/office/word/2015/wordml/symex" xmlns:wpg="http://schemas.microsoft.com/office/word/2010/wordprocessingGroup" xmlns:wpi="http://schemas.microsoft.com/office/word/2010/wordprocessingInk" xmlns:wne="http://schemas.microsoft.com/office/word/2006/wordml" xmlns:wps="http://schemas.microsoft.com/office/word/2010/wordprocessingShape" xmlns:a="http://schemas.openxmlformats.org/drawingml/2006/main" xmlns:pic="http://schemas.openxmlformats.org/drawingml/2006/picture" xmlns:a14="http://schemas.microsoft.com/office/drawing/2010/main" mc:Ignorable="w14 w15 w16se w16cid w16 w16cex w16sdtdh wp14">
+<w:document xmlns:wpc="http://schemas.microsoft.com/office/word/2010/wordprocessingCanvas" xmlns:cx="http://schemas.microsoft.com/office/drawing/2014/chartex" xmlns:cx1="http://schemas.microsoft.com/office/drawing/2015/9/8/chartex" xmlns:cx2="http://schemas.microsoft.com/office/drawing/2015/10/21/chartex" xmlns:cx3="http://schemas.microsoft.com/office/drawing/2016/5/9/chartex" xmlns:cx4="http://schemas.microsoft.com/office/drawing/2016/5/10/chartex" xmlns:cx5="http://schemas.microsoft.com/office/drawing/2016/5/11/chartex" xmlns:cx6="http://schemas.microsoft.com/office/drawing/2016/5/12/chartex" xmlns:cx7="http://schemas.microsoft.com/office/drawing/2016/5/13/chartex" xmlns:cx8="http://schemas.microsoft.com/office/drawing/2016/5/14/chartex" xmlns:mc="http://schemas.openxmlformats.org/markup-compatibility/2006" xmlns:aink="http://schemas.microsoft.com/office/drawing/2016/ink" xmlns:am3d="http://schemas.microsoft.com/office/drawing/2017/model3d" xmlns:o="urn:schemas-microsoft-com:office:office" xmlns:oel="http://schemas.microsoft.com/office/2019/extlst" xmlns:r="http://schemas.openxmlformats.org/officeDocument/2006/relationships" xmlns:m="http://schemas.openxmlformats.org/officeDocument/2006/math" xmlns:v="urn:schemas-microsoft-com:vml" xmlns:wp14="http://schemas.microsoft.com/office/word/2010/wordprocessingDrawing" xmlns:wp="http://schemas.openxmlformats.org/drawingml/2006/wordprocessingDrawing" xmlns:w10="urn:schemas-microsoft-com:office:word" xmlns:w="http://schemas.openxmlformats.org/wordprocessingml/2006/main" xmlns:w14="http://schemas.microsoft.com/office/word/2010/wordml" xmlns:w15="http://schemas.microsoft.com/office/word/2012/wordml" xmlns:w16cex="http://schemas.microsoft.com/office/word/2018/wordml/cex" xmlns:w16cid="http://schemas.microsoft.com/office/word/2016/wordml/cid" xmlns:w16="http://schemas.microsoft.com/office/word/2018/wordml" xmlns:w16sdtdh="http://schemas.microsoft.com/office/word/2020/wordml/sdtdatahash" xmlns:w16se="http://schemas.microsoft.com/office/word/2015/wordml/symex" xmlns:wpg="http://schemas.microsoft.com/office/word/2010/wordprocessingGroup" xmlns:wpi="http://schemas.microsoft.com/office/word/2010/wordprocessingInk" xmlns:wne="http://schemas.microsoft.com/office/word/2006/wordml" xmlns:wps="http://schemas.microsoft.com/office/word/2010/wordprocessingShape" mc:Ignorable="w14 w15 w16se w16cid w16 w16cex w16sdtdh wp14">
   <w:body>
     <w:p>
       <w:pPr>
         <w:pStyle w:val="Title"/>
-      </w:pPr>
-      <w:r>
-        <w:rPr/>
+        <w:spacing w:before="840"/>
+        <w:rPr>
+          <w:rFonts w:hint="eastAsia"/>
+          <w:lang w:eastAsia="zh-TW"/>
+        </w:rPr>
+      </w:pPr>
+      <w:r>
         <w:t>The t</w:t>
       </w:r>
       <w:r>
-        <w:rPr/>
         <w:t>itle</w:t>
       </w:r>
       <w:r>
-        <w:rPr/>
-        <w:t xml:space="preserve"> goes here</w:t>
-      </w:r>
+        <w:t xml:space="preserve"> goes </w:t>
+      </w:r>
+      <w:proofErr w:type="gramStart"/>
+      <w:r>
+        <w:t>here</w:t>
+      </w:r>
+      <w:proofErr w:type="gramEnd"/>
     </w:p>
     <w:p>
       <w:pPr>
@@ -232,12 +239,14 @@
       <w:r>
         <w:t xml:space="preserve"> </w:t>
       </w:r>
+      <w:proofErr w:type="gramStart"/>
       <w:r>
         <w:rPr>
           <w:vertAlign w:val="superscript"/>
         </w:rPr>
         <w:t>1,3</w:t>
       </w:r>
+      <w:proofErr w:type="gramEnd"/>
     </w:p>
     <w:p>
       <w:pPr>
@@ -288,194 +297,398 @@
     </w:p>
     <w:p>
       <w:pPr>
+        <w:pStyle w:val="AffiliationsGeomorphica"/>
+        <w:rPr>
+          <w:vertAlign w:val="baseline"/>
+        </w:rPr>
+      </w:pPr>
+    </w:p>
+    <w:p>
+      <w:pPr>
+        <w:pStyle w:val="NotNumberedSectionHeadingsGeomorphica"/>
+      </w:pPr>
+      <w:r>
+        <w:t>Author Contribution Statements</w:t>
+      </w:r>
+    </w:p>
+    <w:p>
+      <w:pPr>
+        <w:pStyle w:val="FinalDetailsGeomorphica"/>
+        <w:jc w:val="both"/>
+      </w:pPr>
+      <w:proofErr w:type="spellStart"/>
+      <w:r>
+        <w:t>Geomorphica</w:t>
+      </w:r>
+      <w:proofErr w:type="spellEnd"/>
+      <w:r>
+        <w:t xml:space="preserve"> mandates that all authors </w:t>
+      </w:r>
+      <w:r>
+        <w:t>take</w:t>
+      </w:r>
+      <w:r>
+        <w:t xml:space="preserve"> </w:t>
+      </w:r>
+      <w:r>
+        <w:t xml:space="preserve">public </w:t>
+      </w:r>
+      <w:r>
+        <w:t>responsibility for their submitted work</w:t>
+      </w:r>
+      <w:r>
+        <w:t>s</w:t>
+      </w:r>
+      <w:r>
+        <w:t xml:space="preserve">. </w:t>
+      </w:r>
+      <w:r>
+        <w:t>The contributions of all authors must be described in this section</w:t>
+      </w:r>
+      <w:r>
+        <w:t xml:space="preserve">. An author's name may appear multiple times; however, it must appear at least once. For instance, "N.F. and N.S. conceptualized the research. N.S. and N.T. conducted field surveys. N.F. and N.T. handled XYZ analysis, etc." </w:t>
+      </w:r>
+      <w:r>
+        <w:t>A</w:t>
+      </w:r>
+      <w:r>
+        <w:t>ll authors must affirm that they have reviewed the results and endorsed the manuscript's final version for publication.</w:t>
+      </w:r>
+      <w:r>
+        <w:t xml:space="preserve"> </w:t>
+      </w:r>
+      <w:r>
+        <w:t xml:space="preserve">For </w:t>
+      </w:r>
+      <w:r>
+        <w:t>single authors</w:t>
+      </w:r>
+      <w:r>
+        <w:t>, use the statement: "Author A.B. confirms sole responsibility for the study's conception, design, data collection and analysis, interpretation of results, and manuscript preparation."</w:t>
+      </w:r>
+    </w:p>
+    <w:p>
+      <w:pPr>
+        <w:pStyle w:val="FinalDetailsGeomorphica"/>
+        <w:jc w:val="both"/>
+      </w:pPr>
+    </w:p>
+    <w:p>
+      <w:pPr>
+        <w:pStyle w:val="NotNumberedSectionHeadingsGeomorphica"/>
+      </w:pPr>
+      <w:r>
+        <w:t>Acknowledgements</w:t>
+      </w:r>
+    </w:p>
+    <w:p>
+      <w:pPr>
+        <w:rPr>
+          <w:bCs/>
+          <w:sz w:val="20"/>
+        </w:rPr>
+      </w:pPr>
+      <w:r>
+        <w:rPr>
+          <w:bCs/>
+          <w:sz w:val="20"/>
+        </w:rPr>
+        <w:t>Express gratitude towards all individuals and/or entities that contributed to the work's completion. If specific permissions were obtained for the research (e.g., access to restricted areas, data, or materials), mention them here. Do not include funding source information in this section.</w:t>
+      </w:r>
+    </w:p>
+    <w:p>
+      <w:pPr>
+        <w:rPr>
+          <w:bCs/>
+          <w:sz w:val="20"/>
+        </w:rPr>
+      </w:pPr>
+    </w:p>
+    <w:p>
+      <w:pPr>
+        <w:pStyle w:val="NotNumberedSectionHeadingsGeomorphica"/>
+      </w:pPr>
+      <w:r>
+        <w:t xml:space="preserve">Data and </w:t>
+      </w:r>
+      <w:r>
+        <w:t>C</w:t>
+      </w:r>
+      <w:r>
+        <w:t xml:space="preserve">ode </w:t>
+      </w:r>
+      <w:r>
+        <w:t>A</w:t>
+      </w:r>
+      <w:r>
+        <w:t>vailability</w:t>
+      </w:r>
+    </w:p>
+    <w:p>
+      <w:pPr>
+        <w:pStyle w:val="FinalDetailsGeomorphica"/>
+        <w:jc w:val="both"/>
+      </w:pPr>
+      <w:r>
+        <w:t xml:space="preserve">Authors must guide readers to an open-access repository where the study's data and code are accessible. </w:t>
+      </w:r>
+      <w:proofErr w:type="spellStart"/>
+      <w:r>
+        <w:t>Zenodo</w:t>
+      </w:r>
+      <w:proofErr w:type="spellEnd"/>
+      <w:r>
+        <w:t xml:space="preserve">, </w:t>
+      </w:r>
+      <w:proofErr w:type="spellStart"/>
+      <w:r>
+        <w:t>figshare</w:t>
+      </w:r>
+      <w:proofErr w:type="spellEnd"/>
+      <w:r>
+        <w:t xml:space="preserve">, and Dryad are recommended repositories for archiving data and code. Include citations for datasets and code in the references. While GitHub is not deemed a permanent repository, authors are advised to archive a GitHub-hosted code snapshot on </w:t>
+      </w:r>
+      <w:proofErr w:type="spellStart"/>
+      <w:r>
+        <w:t>Zenodo</w:t>
+      </w:r>
+      <w:proofErr w:type="spellEnd"/>
+      <w:r>
+        <w:t>.</w:t>
+      </w:r>
+    </w:p>
+    <w:p>
+      <w:pPr>
+        <w:pStyle w:val="FinalDetailsGeomorphica"/>
+        <w:jc w:val="both"/>
+      </w:pPr>
+    </w:p>
+    <w:p>
+      <w:pPr>
+        <w:pStyle w:val="NotNumberedSectionHeadingsGeomorphica"/>
+      </w:pPr>
+      <w:r>
+        <w:t xml:space="preserve">Funding </w:t>
+      </w:r>
+      <w:r>
+        <w:t>S</w:t>
+      </w:r>
+      <w:r>
+        <w:t>tatement</w:t>
+      </w:r>
+    </w:p>
+    <w:p>
+      <w:pPr>
+        <w:rPr>
+          <w:bCs/>
+          <w:sz w:val="20"/>
+        </w:rPr>
+      </w:pPr>
+      <w:proofErr w:type="spellStart"/>
+      <w:r>
+        <w:rPr>
+          <w:bCs/>
+          <w:sz w:val="20"/>
+        </w:rPr>
+        <w:t>Geomorphica</w:t>
+      </w:r>
+      <w:proofErr w:type="spellEnd"/>
+      <w:r>
+        <w:rPr>
+          <w:bCs/>
+          <w:sz w:val="20"/>
+        </w:rPr>
+        <w:t xml:space="preserve"> requires </w:t>
+      </w:r>
+      <w:r>
+        <w:rPr>
+          <w:bCs/>
+          <w:sz w:val="20"/>
+        </w:rPr>
+        <w:t>authors to specify any</w:t>
+      </w:r>
+      <w:r>
+        <w:rPr>
+          <w:bCs/>
+          <w:sz w:val="20"/>
+        </w:rPr>
+        <w:t xml:space="preserve"> funding sources (institutional, private, or corporate) supporting the reported work. This information should list the funding organization(s) and grant number(s) (if applicable)</w:t>
+      </w:r>
+      <w:r>
+        <w:rPr>
+          <w:bCs/>
+          <w:sz w:val="20"/>
+        </w:rPr>
+        <w:t>,</w:t>
+      </w:r>
+      <w:r>
+        <w:rPr>
+          <w:bCs/>
+          <w:sz w:val="20"/>
+        </w:rPr>
+        <w:t xml:space="preserve"> and </w:t>
+      </w:r>
+      <w:r>
+        <w:rPr>
+          <w:bCs/>
+          <w:sz w:val="20"/>
+        </w:rPr>
+        <w:t xml:space="preserve">it should </w:t>
+      </w:r>
+      <w:r>
+        <w:rPr>
+          <w:bCs/>
+          <w:sz w:val="20"/>
+        </w:rPr>
+        <w:t>be provided upon submission.</w:t>
+      </w:r>
+      <w:r>
+        <w:rPr>
+          <w:bCs/>
+          <w:sz w:val="20"/>
+        </w:rPr>
+        <w:t xml:space="preserve"> </w:t>
+      </w:r>
+      <w:r>
+        <w:rPr>
+          <w:bCs/>
+          <w:sz w:val="20"/>
+        </w:rPr>
+        <w:t>If no funding was received, authors should state: "This research did not receive any specific grant from funding agencies in the public, commercial, or not-for-profit sectors.</w:t>
+      </w:r>
+      <w:r>
+        <w:rPr>
+          <w:bCs/>
+          <w:sz w:val="20"/>
+        </w:rPr>
+        <w:t>”</w:t>
+      </w:r>
+    </w:p>
+    <w:p>
+      <w:pPr>
+        <w:rPr>
+          <w:bCs/>
+          <w:sz w:val="20"/>
+        </w:rPr>
+      </w:pPr>
+    </w:p>
+    <w:p>
+      <w:pPr>
+        <w:pStyle w:val="NotNumberedSectionHeadingsGeomorphica"/>
+      </w:pPr>
+      <w:r>
+        <w:t>Conflict of Interest Disclosure</w:t>
+      </w:r>
+    </w:p>
+    <w:p>
+      <w:pPr>
+        <w:rPr>
+          <w:bCs/>
+          <w:sz w:val="20"/>
+        </w:rPr>
+      </w:pPr>
+      <w:r>
+        <w:rPr>
+          <w:bCs/>
+          <w:sz w:val="20"/>
+        </w:rPr>
+        <w:t>Declare any competing interests, financial or otherwise, pertaining to any of the authors. If there are none, state that the authors have no competing interests.</w:t>
+      </w:r>
+    </w:p>
+    <w:p>
+      <w:pPr>
+        <w:rPr>
+          <w:bCs/>
+          <w:sz w:val="20"/>
+        </w:rPr>
+      </w:pPr>
+    </w:p>
+    <w:p>
+      <w:pPr>
+        <w:pStyle w:val="NotNumberedSectionHeadingsGeomorphica"/>
+      </w:pPr>
+      <w:r>
+        <w:t>Pe</w:t>
+      </w:r>
+      <w:r>
+        <w:t xml:space="preserve">rmission to </w:t>
+      </w:r>
+      <w:r>
+        <w:t>R</w:t>
+      </w:r>
+      <w:r>
+        <w:t xml:space="preserve">eproduce </w:t>
+      </w:r>
+      <w:r>
+        <w:t>M</w:t>
+      </w:r>
+      <w:r>
+        <w:t xml:space="preserve">aterial from </w:t>
+      </w:r>
+      <w:r>
+        <w:t>C</w:t>
+      </w:r>
+      <w:r>
+        <w:t xml:space="preserve">opyrighted </w:t>
+      </w:r>
+      <w:r>
+        <w:t>S</w:t>
+      </w:r>
+      <w:r>
+        <w:t>ources</w:t>
+      </w:r>
+    </w:p>
+    <w:p>
+      <w:pPr>
+        <w:pStyle w:val="FinalDetailsGeomorphica"/>
+      </w:pPr>
+      <w:r>
+        <w:t>If this manuscript reproduces content (texts, figures, videos, codes, or other materials) from copyrighted sources, detail the obtained permission(s) here. If none, simply state: "The authors declare that no material from copyrighted sources was reproduced in this manuscript."</w:t>
+      </w:r>
+    </w:p>
+    <w:p>
+      <w:pPr>
         <w:pStyle w:val="AuthorContributionsGeomorphica"/>
         <w:ind w:firstLine="0"/>
       </w:pPr>
-      <w:r>
-        <w:t>Author contributions</w:t>
-      </w:r>
-      <w:r>
-        <w:t xml:space="preserve">: Conceptualization: N. </w:t>
-      </w:r>
-      <w:proofErr w:type="spellStart"/>
-      <w:r>
-        <w:t>Firstauthor</w:t>
-      </w:r>
-      <w:proofErr w:type="spellEnd"/>
-      <w:r>
-        <w:t xml:space="preserve">, N. </w:t>
-      </w:r>
-      <w:proofErr w:type="spellStart"/>
-      <w:r>
-        <w:t>Thirdauthor</w:t>
-      </w:r>
-      <w:proofErr w:type="spellEnd"/>
-      <w:r>
-        <w:t xml:space="preserve">. Formal Analysis: Name </w:t>
-      </w:r>
-      <w:proofErr w:type="spellStart"/>
-      <w:r>
-        <w:t>Firstauthor</w:t>
-      </w:r>
-      <w:proofErr w:type="spellEnd"/>
-      <w:r>
-        <w:t xml:space="preserve">, Name </w:t>
-      </w:r>
-      <w:proofErr w:type="spellStart"/>
-      <w:r>
-        <w:t>Secondauthor</w:t>
-      </w:r>
-      <w:proofErr w:type="spellEnd"/>
-      <w:r>
-        <w:t xml:space="preserve">. Writing - original draft: N. F. </w:t>
-      </w:r>
     </w:p>
     <w:p>
       <w:pPr>
-        <w:pStyle w:val="AuthorContributionsGeomorphica"/>
+        <w:pStyle w:val="MainTextGeomorphicaNormal"/>
         <w:ind w:firstLine="0"/>
       </w:pPr>
+      <w:r>
+        <w:lastRenderedPageBreak/>
+        <w:t>All articles must include an abstract, author ORCIDs and author contributions, a data and code availability statement, and a list of references.</w:t>
+      </w:r>
+      <w:r>
+        <w:t xml:space="preserve"> The ORCID icons following author names may be copy-pasted but make sure you change their hyperlink (Right-click on ORCID logo </w:t>
+      </w:r>
+      <w:r>
+        <w:rPr>
+          <w:rFonts w:ascii="Wingdings" w:eastAsia="Wingdings" w:hAnsi="Wingdings" w:cs="Wingdings"/>
+        </w:rPr>
+        <w:t>à</w:t>
+      </w:r>
+      <w:r>
+        <w:t xml:space="preserve"> Edit link </w:t>
+      </w:r>
+      <w:r>
+        <w:rPr>
+          <w:rFonts w:ascii="Wingdings" w:eastAsia="Wingdings" w:hAnsi="Wingdings" w:cs="Wingdings"/>
+        </w:rPr>
+        <w:t>à</w:t>
+      </w:r>
+      <w:r>
+        <w:t xml:space="preserve"> Enter each author’s ORCID number in the Address field using the URL format provided).</w:t>
+      </w:r>
     </w:p>
     <w:p>
       <w:pPr>
-        <w:pStyle w:val="NotNumberedSectionHeadingsGeomorphica"/>
-      </w:pPr>
-    </w:p>
-    <w:p>
-      <w:pPr>
-        <w:pStyle w:val="NotNumberedSectionHeadingsGeomorphica"/>
-      </w:pPr>
-      <w:r>
-        <w:t>Acknowledgements</w:t>
-      </w:r>
-    </w:p>
-    <w:p>
-      <w:pPr>
-        <w:pStyle w:val="FinalDetailsGeomorphica"/>
-        <w:jc w:val="both"/>
-      </w:pPr>
-      <w:r>
-        <w:t>Thank all relevant parties and acknowledge funding sources, if any</w:t>
-      </w:r>
-      <w:r>
-        <w:t xml:space="preserve">. Make sure that this section maintains the identity of the authors anonymous for the review process. It may be omitted for the initial submission and included post-acceptance. </w:t>
-      </w:r>
-    </w:p>
-    <w:p>
-      <w:pPr>
-        <w:pStyle w:val="NotNumberedSectionHeadingsGeomorphica"/>
-      </w:pPr>
-      <w:r>
-        <w:t>Data and code availability</w:t>
-      </w:r>
-    </w:p>
-    <w:p>
-      <w:pPr>
-        <w:pStyle w:val="FinalDetailsGeomorphica"/>
-        <w:jc w:val="both"/>
-      </w:pPr>
-      <w:r>
-        <w:t xml:space="preserve">Authors should direct readers to an open access repository where data and code used in the study are made available. </w:t>
-      </w:r>
-      <w:proofErr w:type="spellStart"/>
-      <w:r>
-        <w:t>Zenodo</w:t>
-      </w:r>
-      <w:proofErr w:type="spellEnd"/>
-      <w:r>
-        <w:t xml:space="preserve">, </w:t>
-      </w:r>
-      <w:proofErr w:type="spellStart"/>
-      <w:r>
-        <w:t>figshare</w:t>
-      </w:r>
-      <w:proofErr w:type="spellEnd"/>
-      <w:r>
-        <w:t xml:space="preserve">, and Dryad are examples of repositories where authors can archive their data and code. Citations for datasets and codes should be included in the references. </w:t>
-      </w:r>
-      <w:proofErr w:type="spellStart"/>
-      <w:r>
-        <w:t>Github</w:t>
-      </w:r>
-      <w:proofErr w:type="spellEnd"/>
-      <w:r>
-        <w:t xml:space="preserve"> is not considered a persistent repository, and we encourage authors to archive a snapshot of any </w:t>
-      </w:r>
-      <w:proofErr w:type="spellStart"/>
-      <w:r>
-        <w:t>github</w:t>
-      </w:r>
-      <w:proofErr w:type="spellEnd"/>
-      <w:r>
-        <w:t xml:space="preserve">-hosted code on </w:t>
-      </w:r>
-      <w:proofErr w:type="spellStart"/>
-      <w:r>
-        <w:t>Zenodo</w:t>
-      </w:r>
-      <w:proofErr w:type="spellEnd"/>
-      <w:r>
-        <w:t xml:space="preserve">.  </w:t>
-      </w:r>
-    </w:p>
-    <w:p>
-      <w:pPr>
-        <w:pStyle w:val="NotNumberedSectionHeadingsGeomorphica"/>
-      </w:pPr>
-      <w:r>
-        <w:t>Competing interests</w:t>
-      </w:r>
-    </w:p>
-    <w:p>
-      <w:pPr>
-        <w:pStyle w:val="FinalDetailsGeomorphica"/>
-      </w:pPr>
-      <w:r>
-        <w:t>Declare any competing interests, financial or otherwise, pertaining to any of the authors. If there are none, state that the authors have no competing interests.</w:t>
-      </w:r>
-    </w:p>
-    <w:p>
-      <w:pPr>
-        <w:pStyle w:val="AuthorContributionsGeomorphica"/>
-        <w:ind w:firstLine="0"/>
-      </w:pPr>
-    </w:p>
-    <w:p>
-      <w:pPr>
         <w:pStyle w:val="MainTextGeomorphicaNormal"/>
         <w:ind w:firstLine="0"/>
       </w:pPr>
       <w:r>
-        <w:t>All articles must include an abstract, author ORCIDs and author contributions, a data and code availability statement, and a list of references.</w:t>
-      </w:r>
-      <w:r>
-        <w:t xml:space="preserve"> The ORCID icons following author names may be copy-pasted but make sure you change their hyperlink (Right-click on ORCID logo </w:t>
-      </w:r>
-      <w:r>
-        <w:rPr>
-          <w:rFonts w:ascii="Wingdings" w:hAnsi="Wingdings" w:eastAsia="Wingdings" w:cs="Wingdings"/>
-        </w:rPr>
-        <w:t>à</w:t>
-      </w:r>
-      <w:r>
-        <w:t xml:space="preserve"> Edit link </w:t>
-      </w:r>
-      <w:r>
-        <w:rPr>
-          <w:rFonts w:ascii="Wingdings" w:hAnsi="Wingdings" w:eastAsia="Wingdings" w:cs="Wingdings"/>
-        </w:rPr>
-        <w:t>à</w:t>
-      </w:r>
-      <w:r>
-        <w:t xml:space="preserve"> Enter each author’s ORCID number in the Address field using the URL format provided).</w:t>
-      </w:r>
-    </w:p>
-    <w:p>
-      <w:pPr>
-        <w:pStyle w:val="MainTextGeomorphicaNormal"/>
-        <w:ind w:firstLine="0"/>
-      </w:pPr>
-      <w:r>
         <w:t xml:space="preserve">The author contributions should be listed according to the </w:t>
       </w:r>
       <w:proofErr w:type="spellStart"/>
@@ -486,7 +699,7 @@
       <w:r>
         <w:t xml:space="preserve"> roles defined at </w:t>
       </w:r>
-      <w:hyperlink w:history="1" r:id="rId12">
+      <w:hyperlink r:id="rId12" w:history="1">
         <w:r>
           <w:rPr>
             <w:rStyle w:val="Hyperlink"/>
@@ -497,12 +710,6 @@
       <w:r>
         <w:t>. Use as many as necessary; there is no need to use all 14 roles.</w:t>
       </w:r>
-    </w:p>
-    <w:p>
-      <w:pPr>
-        <w:pStyle w:val="AuthorContributionsGeomorphica"/>
-        <w:ind w:firstLine="0"/>
-      </w:pPr>
     </w:p>
     <w:sectPr>
       <w:headerReference w:type="default" r:id="rId13"/>
@@ -512,7 +719,7 @@
       <w:footnotePr>
         <w:numFmt w:val="chicago"/>
       </w:footnotePr>
-      <w:pgSz w:w="11906" w:h="16838" w:orient="portrait" w:code="9"/>
+      <w:pgSz w:w="11906" w:h="16838" w:code="9"/>
       <w:pgMar w:top="1134" w:right="851" w:bottom="851" w:left="851" w:header="851" w:footer="397" w:gutter="0"/>
       <w:lnNumType w:countBy="1" w:distance="113" w:restart="continuous"/>
       <w:cols w:space="720"/>
@@ -524,7 +731,7 @@
 </file>
 
 <file path=word/endnotes.xml><?xml version="1.0" encoding="utf-8"?>
-<w:endnotes xmlns:wpc="http://schemas.microsoft.com/office/word/2010/wordprocessingCanvas" xmlns:cx="http://schemas.microsoft.com/office/drawing/2014/chartex" xmlns:cx1="http://schemas.microsoft.com/office/drawing/2015/9/8/chartex" xmlns:cx2="http://schemas.microsoft.com/office/drawing/2015/10/21/chartex" xmlns:cx3="http://schemas.microsoft.com/office/drawing/2016/5/9/chartex" xmlns:cx4="http://schemas.microsoft.com/office/drawing/2016/5/10/chartex" xmlns:cx5="http://schemas.microsoft.com/office/drawing/2016/5/11/chartex" xmlns:cx6="http://schemas.microsoft.com/office/drawing/2016/5/12/chartex" xmlns:cx7="http://schemas.microsoft.com/office/drawing/2016/5/13/chartex" xmlns:cx8="http://schemas.microsoft.com/office/drawing/2016/5/14/chartex" xmlns:mc="http://schemas.openxmlformats.org/markup-compatibility/2006" xmlns:aink="http://schemas.microsoft.com/office/drawing/2016/ink" xmlns:am3d="http://schemas.microsoft.com/office/drawing/2017/model3d" xmlns:o="urn:schemas-microsoft-com:office:office" xmlns:oel="http://schemas.microsoft.com/office/2019/extlst" xmlns:r="http://schemas.openxmlformats.org/officeDocument/2006/relationships" xmlns:m="http://schemas.openxmlformats.org/officeDocument/2006/math" xmlns:v="urn:schemas-microsoft-com:vml" xmlns:wp14="http://schemas.microsoft.com/office/word/2010/wordprocessingDrawing" xmlns:wp="http://schemas.openxmlformats.org/drawingml/2006/wordprocessingDrawing" xmlns:w10="urn:schemas-microsoft-com:office:word" xmlns:w="http://schemas.openxmlformats.org/wordprocessingml/2006/main" xmlns:w14="http://schemas.microsoft.com/office/word/2010/wordml" xmlns:w15="http://schemas.microsoft.com/office/word/2012/wordml" xmlns:w16cex="http://schemas.microsoft.com/office/word/2018/wordml/cex" xmlns:w16cid="http://schemas.microsoft.com/office/word/2016/wordml/cid" xmlns:w16="http://schemas.microsoft.com/office/word/2018/wordml" xmlns:w16du="http://schemas.microsoft.com/office/word/2023/wordml/word16du" xmlns:w16sdtdh="http://schemas.microsoft.com/office/word/2020/wordml/sdtdatahash" xmlns:w16se="http://schemas.microsoft.com/office/word/2015/wordml/symex" xmlns:wpg="http://schemas.microsoft.com/office/word/2010/wordprocessingGroup" xmlns:wpi="http://schemas.microsoft.com/office/word/2010/wordprocessingInk" xmlns:wne="http://schemas.microsoft.com/office/word/2006/wordml" xmlns:wps="http://schemas.microsoft.com/office/word/2010/wordprocessingShape" mc:Ignorable="w14 w15 w16se w16cid w16 w16cex w16sdtdh wp14">
+<w:endnotes xmlns:wpc="http://schemas.microsoft.com/office/word/2010/wordprocessingCanvas" xmlns:cx="http://schemas.microsoft.com/office/drawing/2014/chartex" xmlns:cx1="http://schemas.microsoft.com/office/drawing/2015/9/8/chartex" xmlns:cx2="http://schemas.microsoft.com/office/drawing/2015/10/21/chartex" xmlns:cx3="http://schemas.microsoft.com/office/drawing/2016/5/9/chartex" xmlns:cx4="http://schemas.microsoft.com/office/drawing/2016/5/10/chartex" xmlns:cx5="http://schemas.microsoft.com/office/drawing/2016/5/11/chartex" xmlns:cx6="http://schemas.microsoft.com/office/drawing/2016/5/12/chartex" xmlns:cx7="http://schemas.microsoft.com/office/drawing/2016/5/13/chartex" xmlns:cx8="http://schemas.microsoft.com/office/drawing/2016/5/14/chartex" xmlns:mc="http://schemas.openxmlformats.org/markup-compatibility/2006" xmlns:aink="http://schemas.microsoft.com/office/drawing/2016/ink" xmlns:am3d="http://schemas.microsoft.com/office/drawing/2017/model3d" xmlns:o="urn:schemas-microsoft-com:office:office" xmlns:oel="http://schemas.microsoft.com/office/2019/extlst" xmlns:r="http://schemas.openxmlformats.org/officeDocument/2006/relationships" xmlns:m="http://schemas.openxmlformats.org/officeDocument/2006/math" xmlns:v="urn:schemas-microsoft-com:vml" xmlns:wp14="http://schemas.microsoft.com/office/word/2010/wordprocessingDrawing" xmlns:wp="http://schemas.openxmlformats.org/drawingml/2006/wordprocessingDrawing" xmlns:w10="urn:schemas-microsoft-com:office:word" xmlns:w="http://schemas.openxmlformats.org/wordprocessingml/2006/main" xmlns:w14="http://schemas.microsoft.com/office/word/2010/wordml" xmlns:w15="http://schemas.microsoft.com/office/word/2012/wordml" xmlns:w16cex="http://schemas.microsoft.com/office/word/2018/wordml/cex" xmlns:w16cid="http://schemas.microsoft.com/office/word/2016/wordml/cid" xmlns:w16="http://schemas.microsoft.com/office/word/2018/wordml" xmlns:w16sdtdh="http://schemas.microsoft.com/office/word/2020/wordml/sdtdatahash" xmlns:w16se="http://schemas.microsoft.com/office/word/2015/wordml/symex" xmlns:wpg="http://schemas.microsoft.com/office/word/2010/wordprocessingGroup" xmlns:wpi="http://schemas.microsoft.com/office/word/2010/wordprocessingInk" xmlns:wne="http://schemas.microsoft.com/office/word/2006/wordml" xmlns:wps="http://schemas.microsoft.com/office/word/2010/wordprocessingShape" mc:Ignorable="w14 w15 w16se w16cid w16 w16cex w16sdtdh wp14">
   <w:endnote w:type="separator" w:id="-1">
     <w:p>
       <w:r>
@@ -546,7 +753,7 @@
 </file>
 
 <file path=word/footer1.xml><?xml version="1.0" encoding="utf-8"?>
-<w:ftr xmlns:wpc="http://schemas.microsoft.com/office/word/2010/wordprocessingCanvas" xmlns:cx="http://schemas.microsoft.com/office/drawing/2014/chartex" xmlns:cx1="http://schemas.microsoft.com/office/drawing/2015/9/8/chartex" xmlns:cx2="http://schemas.microsoft.com/office/drawing/2015/10/21/chartex" xmlns:cx3="http://schemas.microsoft.com/office/drawing/2016/5/9/chartex" xmlns:cx4="http://schemas.microsoft.com/office/drawing/2016/5/10/chartex" xmlns:cx5="http://schemas.microsoft.com/office/drawing/2016/5/11/chartex" xmlns:cx6="http://schemas.microsoft.com/office/drawing/2016/5/12/chartex" xmlns:cx7="http://schemas.microsoft.com/office/drawing/2016/5/13/chartex" xmlns:cx8="http://schemas.microsoft.com/office/drawing/2016/5/14/chartex" xmlns:mc="http://schemas.openxmlformats.org/markup-compatibility/2006" xmlns:aink="http://schemas.microsoft.com/office/drawing/2016/ink" xmlns:am3d="http://schemas.microsoft.com/office/drawing/2017/model3d" xmlns:o="urn:schemas-microsoft-com:office:office" xmlns:oel="http://schemas.microsoft.com/office/2019/extlst" xmlns:r="http://schemas.openxmlformats.org/officeDocument/2006/relationships" xmlns:m="http://schemas.openxmlformats.org/officeDocument/2006/math" xmlns:v="urn:schemas-microsoft-com:vml" xmlns:wp14="http://schemas.microsoft.com/office/word/2010/wordprocessingDrawing" xmlns:wp="http://schemas.openxmlformats.org/drawingml/2006/wordprocessingDrawing" xmlns:w10="urn:schemas-microsoft-com:office:word" xmlns:w="http://schemas.openxmlformats.org/wordprocessingml/2006/main" xmlns:w14="http://schemas.microsoft.com/office/word/2010/wordml" xmlns:w15="http://schemas.microsoft.com/office/word/2012/wordml" xmlns:w16cex="http://schemas.microsoft.com/office/word/2018/wordml/cex" xmlns:w16cid="http://schemas.microsoft.com/office/word/2016/wordml/cid" xmlns:w16="http://schemas.microsoft.com/office/word/2018/wordml" xmlns:w16du="http://schemas.microsoft.com/office/word/2023/wordml/word16du" xmlns:w16sdtdh="http://schemas.microsoft.com/office/word/2020/wordml/sdtdatahash" xmlns:w16se="http://schemas.microsoft.com/office/word/2015/wordml/symex" xmlns:wpg="http://schemas.microsoft.com/office/word/2010/wordprocessingGroup" xmlns:wpi="http://schemas.microsoft.com/office/word/2010/wordprocessingInk" xmlns:wne="http://schemas.microsoft.com/office/word/2006/wordml" xmlns:wps="http://schemas.microsoft.com/office/word/2010/wordprocessingShape" mc:Ignorable="w14 w15 w16se w16cid w16 w16cex w16sdtdh wp14">
+<w:ftr xmlns:wpc="http://schemas.microsoft.com/office/word/2010/wordprocessingCanvas" xmlns:cx="http://schemas.microsoft.com/office/drawing/2014/chartex" xmlns:cx1="http://schemas.microsoft.com/office/drawing/2015/9/8/chartex" xmlns:cx2="http://schemas.microsoft.com/office/drawing/2015/10/21/chartex" xmlns:cx3="http://schemas.microsoft.com/office/drawing/2016/5/9/chartex" xmlns:cx4="http://schemas.microsoft.com/office/drawing/2016/5/10/chartex" xmlns:cx5="http://schemas.microsoft.com/office/drawing/2016/5/11/chartex" xmlns:cx6="http://schemas.microsoft.com/office/drawing/2016/5/12/chartex" xmlns:cx7="http://schemas.microsoft.com/office/drawing/2016/5/13/chartex" xmlns:cx8="http://schemas.microsoft.com/office/drawing/2016/5/14/chartex" xmlns:mc="http://schemas.openxmlformats.org/markup-compatibility/2006" xmlns:aink="http://schemas.microsoft.com/office/drawing/2016/ink" xmlns:am3d="http://schemas.microsoft.com/office/drawing/2017/model3d" xmlns:o="urn:schemas-microsoft-com:office:office" xmlns:oel="http://schemas.microsoft.com/office/2019/extlst" xmlns:r="http://schemas.openxmlformats.org/officeDocument/2006/relationships" xmlns:m="http://schemas.openxmlformats.org/officeDocument/2006/math" xmlns:v="urn:schemas-microsoft-com:vml" xmlns:wp14="http://schemas.microsoft.com/office/word/2010/wordprocessingDrawing" xmlns:wp="http://schemas.openxmlformats.org/drawingml/2006/wordprocessingDrawing" xmlns:w10="urn:schemas-microsoft-com:office:word" xmlns:w="http://schemas.openxmlformats.org/wordprocessingml/2006/main" xmlns:w14="http://schemas.microsoft.com/office/word/2010/wordml" xmlns:w15="http://schemas.microsoft.com/office/word/2012/wordml" xmlns:w16cex="http://schemas.microsoft.com/office/word/2018/wordml/cex" xmlns:w16cid="http://schemas.microsoft.com/office/word/2016/wordml/cid" xmlns:w16="http://schemas.microsoft.com/office/word/2018/wordml" xmlns:w16sdtdh="http://schemas.microsoft.com/office/word/2020/wordml/sdtdatahash" xmlns:w16se="http://schemas.microsoft.com/office/word/2015/wordml/symex" xmlns:wpg="http://schemas.microsoft.com/office/word/2010/wordprocessingGroup" xmlns:wpi="http://schemas.microsoft.com/office/word/2010/wordprocessingInk" xmlns:wne="http://schemas.microsoft.com/office/word/2006/wordml" xmlns:wps="http://schemas.microsoft.com/office/word/2010/wordprocessingShape" mc:Ignorable="w14 w15 w16se w16cid w16 w16cex w16sdtdh wp14">
   <w:sdt>
     <w:sdtPr>
       <w:rPr>
@@ -643,7 +850,7 @@
 </file>
 
 <file path=word/footer2.xml><?xml version="1.0" encoding="utf-8"?>
-<w:ftr xmlns:wpc="http://schemas.microsoft.com/office/word/2010/wordprocessingCanvas" xmlns:cx="http://schemas.microsoft.com/office/drawing/2014/chartex" xmlns:cx1="http://schemas.microsoft.com/office/drawing/2015/9/8/chartex" xmlns:cx2="http://schemas.microsoft.com/office/drawing/2015/10/21/chartex" xmlns:cx3="http://schemas.microsoft.com/office/drawing/2016/5/9/chartex" xmlns:cx4="http://schemas.microsoft.com/office/drawing/2016/5/10/chartex" xmlns:cx5="http://schemas.microsoft.com/office/drawing/2016/5/11/chartex" xmlns:cx6="http://schemas.microsoft.com/office/drawing/2016/5/12/chartex" xmlns:cx7="http://schemas.microsoft.com/office/drawing/2016/5/13/chartex" xmlns:cx8="http://schemas.microsoft.com/office/drawing/2016/5/14/chartex" xmlns:mc="http://schemas.openxmlformats.org/markup-compatibility/2006" xmlns:aink="http://schemas.microsoft.com/office/drawing/2016/ink" xmlns:am3d="http://schemas.microsoft.com/office/drawing/2017/model3d" xmlns:o="urn:schemas-microsoft-com:office:office" xmlns:oel="http://schemas.microsoft.com/office/2019/extlst" xmlns:r="http://schemas.openxmlformats.org/officeDocument/2006/relationships" xmlns:m="http://schemas.openxmlformats.org/officeDocument/2006/math" xmlns:v="urn:schemas-microsoft-com:vml" xmlns:wp14="http://schemas.microsoft.com/office/word/2010/wordprocessingDrawing" xmlns:wp="http://schemas.openxmlformats.org/drawingml/2006/wordprocessingDrawing" xmlns:w10="urn:schemas-microsoft-com:office:word" xmlns:w="http://schemas.openxmlformats.org/wordprocessingml/2006/main" xmlns:w14="http://schemas.microsoft.com/office/word/2010/wordml" xmlns:w15="http://schemas.microsoft.com/office/word/2012/wordml" xmlns:w16cex="http://schemas.microsoft.com/office/word/2018/wordml/cex" xmlns:w16cid="http://schemas.microsoft.com/office/word/2016/wordml/cid" xmlns:w16="http://schemas.microsoft.com/office/word/2018/wordml" xmlns:w16du="http://schemas.microsoft.com/office/word/2023/wordml/word16du" xmlns:w16sdtdh="http://schemas.microsoft.com/office/word/2020/wordml/sdtdatahash" xmlns:w16se="http://schemas.microsoft.com/office/word/2015/wordml/symex" xmlns:wpg="http://schemas.microsoft.com/office/word/2010/wordprocessingGroup" xmlns:wpi="http://schemas.microsoft.com/office/word/2010/wordprocessingInk" xmlns:wne="http://schemas.microsoft.com/office/word/2006/wordml" xmlns:wps="http://schemas.microsoft.com/office/word/2010/wordprocessingShape" mc:Ignorable="w14 w15 w16se w16cid w16 w16cex w16sdtdh wp14">
+<w:ftr xmlns:wpc="http://schemas.microsoft.com/office/word/2010/wordprocessingCanvas" xmlns:cx="http://schemas.microsoft.com/office/drawing/2014/chartex" xmlns:cx1="http://schemas.microsoft.com/office/drawing/2015/9/8/chartex" xmlns:cx2="http://schemas.microsoft.com/office/drawing/2015/10/21/chartex" xmlns:cx3="http://schemas.microsoft.com/office/drawing/2016/5/9/chartex" xmlns:cx4="http://schemas.microsoft.com/office/drawing/2016/5/10/chartex" xmlns:cx5="http://schemas.microsoft.com/office/drawing/2016/5/11/chartex" xmlns:cx6="http://schemas.microsoft.com/office/drawing/2016/5/12/chartex" xmlns:cx7="http://schemas.microsoft.com/office/drawing/2016/5/13/chartex" xmlns:cx8="http://schemas.microsoft.com/office/drawing/2016/5/14/chartex" xmlns:mc="http://schemas.openxmlformats.org/markup-compatibility/2006" xmlns:aink="http://schemas.microsoft.com/office/drawing/2016/ink" xmlns:am3d="http://schemas.microsoft.com/office/drawing/2017/model3d" xmlns:o="urn:schemas-microsoft-com:office:office" xmlns:oel="http://schemas.microsoft.com/office/2019/extlst" xmlns:r="http://schemas.openxmlformats.org/officeDocument/2006/relationships" xmlns:m="http://schemas.openxmlformats.org/officeDocument/2006/math" xmlns:v="urn:schemas-microsoft-com:vml" xmlns:wp14="http://schemas.microsoft.com/office/word/2010/wordprocessingDrawing" xmlns:wp="http://schemas.openxmlformats.org/drawingml/2006/wordprocessingDrawing" xmlns:w10="urn:schemas-microsoft-com:office:word" xmlns:w="http://schemas.openxmlformats.org/wordprocessingml/2006/main" xmlns:w14="http://schemas.microsoft.com/office/word/2010/wordml" xmlns:w15="http://schemas.microsoft.com/office/word/2012/wordml" xmlns:w16cex="http://schemas.microsoft.com/office/word/2018/wordml/cex" xmlns:w16cid="http://schemas.microsoft.com/office/word/2016/wordml/cid" xmlns:w16="http://schemas.microsoft.com/office/word/2018/wordml" xmlns:w16sdtdh="http://schemas.microsoft.com/office/word/2020/wordml/sdtdatahash" xmlns:w16se="http://schemas.microsoft.com/office/word/2015/wordml/symex" xmlns:wpg="http://schemas.microsoft.com/office/word/2010/wordprocessingGroup" xmlns:wpi="http://schemas.microsoft.com/office/word/2010/wordprocessingInk" xmlns:wne="http://schemas.microsoft.com/office/word/2006/wordml" xmlns:wps="http://schemas.microsoft.com/office/word/2010/wordprocessingShape" mc:Ignorable="w14 w15 w16se w16cid w16 w16cex w16sdtdh wp14">
   <w:p>
     <w:pPr>
       <w:pStyle w:val="Footer"/>
@@ -781,7 +988,7 @@
 </file>
 
 <file path=word/footnotes.xml><?xml version="1.0" encoding="utf-8"?>
-<w:footnotes xmlns:wpc="http://schemas.microsoft.com/office/word/2010/wordprocessingCanvas" xmlns:cx="http://schemas.microsoft.com/office/drawing/2014/chartex" xmlns:cx1="http://schemas.microsoft.com/office/drawing/2015/9/8/chartex" xmlns:cx2="http://schemas.microsoft.com/office/drawing/2015/10/21/chartex" xmlns:cx3="http://schemas.microsoft.com/office/drawing/2016/5/9/chartex" xmlns:cx4="http://schemas.microsoft.com/office/drawing/2016/5/10/chartex" xmlns:cx5="http://schemas.microsoft.com/office/drawing/2016/5/11/chartex" xmlns:cx6="http://schemas.microsoft.com/office/drawing/2016/5/12/chartex" xmlns:cx7="http://schemas.microsoft.com/office/drawing/2016/5/13/chartex" xmlns:cx8="http://schemas.microsoft.com/office/drawing/2016/5/14/chartex" xmlns:mc="http://schemas.openxmlformats.org/markup-compatibility/2006" xmlns:aink="http://schemas.microsoft.com/office/drawing/2016/ink" xmlns:am3d="http://schemas.microsoft.com/office/drawing/2017/model3d" xmlns:o="urn:schemas-microsoft-com:office:office" xmlns:oel="http://schemas.microsoft.com/office/2019/extlst" xmlns:r="http://schemas.openxmlformats.org/officeDocument/2006/relationships" xmlns:m="http://schemas.openxmlformats.org/officeDocument/2006/math" xmlns:v="urn:schemas-microsoft-com:vml" xmlns:wp14="http://schemas.microsoft.com/office/word/2010/wordprocessingDrawing" xmlns:wp="http://schemas.openxmlformats.org/drawingml/2006/wordprocessingDrawing" xmlns:w10="urn:schemas-microsoft-com:office:word" xmlns:w="http://schemas.openxmlformats.org/wordprocessingml/2006/main" xmlns:w14="http://schemas.microsoft.com/office/word/2010/wordml" xmlns:w15="http://schemas.microsoft.com/office/word/2012/wordml" xmlns:w16cex="http://schemas.microsoft.com/office/word/2018/wordml/cex" xmlns:w16cid="http://schemas.microsoft.com/office/word/2016/wordml/cid" xmlns:w16="http://schemas.microsoft.com/office/word/2018/wordml" xmlns:w16du="http://schemas.microsoft.com/office/word/2023/wordml/word16du" xmlns:w16sdtdh="http://schemas.microsoft.com/office/word/2020/wordml/sdtdatahash" xmlns:w16se="http://schemas.microsoft.com/office/word/2015/wordml/symex" xmlns:wpg="http://schemas.microsoft.com/office/word/2010/wordprocessingGroup" xmlns:wpi="http://schemas.microsoft.com/office/word/2010/wordprocessingInk" xmlns:wne="http://schemas.microsoft.com/office/word/2006/wordml" xmlns:wps="http://schemas.microsoft.com/office/word/2010/wordprocessingShape" mc:Ignorable="w14 w15 w16se w16cid w16 w16cex w16sdtdh wp14">
+<w:footnotes xmlns:wpc="http://schemas.microsoft.com/office/word/2010/wordprocessingCanvas" xmlns:cx="http://schemas.microsoft.com/office/drawing/2014/chartex" xmlns:cx1="http://schemas.microsoft.com/office/drawing/2015/9/8/chartex" xmlns:cx2="http://schemas.microsoft.com/office/drawing/2015/10/21/chartex" xmlns:cx3="http://schemas.microsoft.com/office/drawing/2016/5/9/chartex" xmlns:cx4="http://schemas.microsoft.com/office/drawing/2016/5/10/chartex" xmlns:cx5="http://schemas.microsoft.com/office/drawing/2016/5/11/chartex" xmlns:cx6="http://schemas.microsoft.com/office/drawing/2016/5/12/chartex" xmlns:cx7="http://schemas.microsoft.com/office/drawing/2016/5/13/chartex" xmlns:cx8="http://schemas.microsoft.com/office/drawing/2016/5/14/chartex" xmlns:mc="http://schemas.openxmlformats.org/markup-compatibility/2006" xmlns:aink="http://schemas.microsoft.com/office/drawing/2016/ink" xmlns:am3d="http://schemas.microsoft.com/office/drawing/2017/model3d" xmlns:o="urn:schemas-microsoft-com:office:office" xmlns:oel="http://schemas.microsoft.com/office/2019/extlst" xmlns:r="http://schemas.openxmlformats.org/officeDocument/2006/relationships" xmlns:m="http://schemas.openxmlformats.org/officeDocument/2006/math" xmlns:v="urn:schemas-microsoft-com:vml" xmlns:wp14="http://schemas.microsoft.com/office/word/2010/wordprocessingDrawing" xmlns:wp="http://schemas.openxmlformats.org/drawingml/2006/wordprocessingDrawing" xmlns:w10="urn:schemas-microsoft-com:office:word" xmlns:w="http://schemas.openxmlformats.org/wordprocessingml/2006/main" xmlns:w14="http://schemas.microsoft.com/office/word/2010/wordml" xmlns:w15="http://schemas.microsoft.com/office/word/2012/wordml" xmlns:w16cex="http://schemas.microsoft.com/office/word/2018/wordml/cex" xmlns:w16cid="http://schemas.microsoft.com/office/word/2016/wordml/cid" xmlns:w16="http://schemas.microsoft.com/office/word/2018/wordml" xmlns:w16sdtdh="http://schemas.microsoft.com/office/word/2020/wordml/sdtdatahash" xmlns:w16se="http://schemas.microsoft.com/office/word/2015/wordml/symex" xmlns:wpg="http://schemas.microsoft.com/office/word/2010/wordprocessingGroup" xmlns:wpi="http://schemas.microsoft.com/office/word/2010/wordprocessingInk" xmlns:wne="http://schemas.microsoft.com/office/word/2006/wordml" xmlns:wps="http://schemas.microsoft.com/office/word/2010/wordprocessingShape" mc:Ignorable="w14 w15 w16se w16cid w16 w16cex w16sdtdh wp14">
   <w:footnote w:type="separator" w:id="-1">
     <w:p>
       <w:r>
@@ -803,7 +1010,7 @@
 </file>
 
 <file path=word/header1.xml><?xml version="1.0" encoding="utf-8"?>
-<w:hdr xmlns:wpc="http://schemas.microsoft.com/office/word/2010/wordprocessingCanvas" xmlns:cx="http://schemas.microsoft.com/office/drawing/2014/chartex" xmlns:cx1="http://schemas.microsoft.com/office/drawing/2015/9/8/chartex" xmlns:cx2="http://schemas.microsoft.com/office/drawing/2015/10/21/chartex" xmlns:cx3="http://schemas.microsoft.com/office/drawing/2016/5/9/chartex" xmlns:cx4="http://schemas.microsoft.com/office/drawing/2016/5/10/chartex" xmlns:cx5="http://schemas.microsoft.com/office/drawing/2016/5/11/chartex" xmlns:cx6="http://schemas.microsoft.com/office/drawing/2016/5/12/chartex" xmlns:cx7="http://schemas.microsoft.com/office/drawing/2016/5/13/chartex" xmlns:cx8="http://schemas.microsoft.com/office/drawing/2016/5/14/chartex" xmlns:mc="http://schemas.openxmlformats.org/markup-compatibility/2006" xmlns:aink="http://schemas.microsoft.com/office/drawing/2016/ink" xmlns:am3d="http://schemas.microsoft.com/office/drawing/2017/model3d" xmlns:o="urn:schemas-microsoft-com:office:office" xmlns:oel="http://schemas.microsoft.com/office/2019/extlst" xmlns:r="http://schemas.openxmlformats.org/officeDocument/2006/relationships" xmlns:m="http://schemas.openxmlformats.org/officeDocument/2006/math" xmlns:v="urn:schemas-microsoft-com:vml" xmlns:wp14="http://schemas.microsoft.com/office/word/2010/wordprocessingDrawing" xmlns:wp="http://schemas.openxmlformats.org/drawingml/2006/wordprocessingDrawing" xmlns:w10="urn:schemas-microsoft-com:office:word" xmlns:w="http://schemas.openxmlformats.org/wordprocessingml/2006/main" xmlns:w14="http://schemas.microsoft.com/office/word/2010/wordml" xmlns:w15="http://schemas.microsoft.com/office/word/2012/wordml" xmlns:w16cex="http://schemas.microsoft.com/office/word/2018/wordml/cex" xmlns:w16cid="http://schemas.microsoft.com/office/word/2016/wordml/cid" xmlns:w16="http://schemas.microsoft.com/office/word/2018/wordml" xmlns:w16du="http://schemas.microsoft.com/office/word/2023/wordml/word16du" xmlns:w16sdtdh="http://schemas.microsoft.com/office/word/2020/wordml/sdtdatahash" xmlns:w16se="http://schemas.microsoft.com/office/word/2015/wordml/symex" xmlns:wpg="http://schemas.microsoft.com/office/word/2010/wordprocessingGroup" xmlns:wpi="http://schemas.microsoft.com/office/word/2010/wordprocessingInk" xmlns:wne="http://schemas.microsoft.com/office/word/2006/wordml" xmlns:wps="http://schemas.microsoft.com/office/word/2010/wordprocessingShape" mc:Ignorable="w14 w15 w16se w16cid w16 w16cex w16sdtdh wp14">
+<w:hdr xmlns:wpc="http://schemas.microsoft.com/office/word/2010/wordprocessingCanvas" xmlns:cx="http://schemas.microsoft.com/office/drawing/2014/chartex" xmlns:cx1="http://schemas.microsoft.com/office/drawing/2015/9/8/chartex" xmlns:cx2="http://schemas.microsoft.com/office/drawing/2015/10/21/chartex" xmlns:cx3="http://schemas.microsoft.com/office/drawing/2016/5/9/chartex" xmlns:cx4="http://schemas.microsoft.com/office/drawing/2016/5/10/chartex" xmlns:cx5="http://schemas.microsoft.com/office/drawing/2016/5/11/chartex" xmlns:cx6="http://schemas.microsoft.com/office/drawing/2016/5/12/chartex" xmlns:cx7="http://schemas.microsoft.com/office/drawing/2016/5/13/chartex" xmlns:cx8="http://schemas.microsoft.com/office/drawing/2016/5/14/chartex" xmlns:mc="http://schemas.openxmlformats.org/markup-compatibility/2006" xmlns:aink="http://schemas.microsoft.com/office/drawing/2016/ink" xmlns:am3d="http://schemas.microsoft.com/office/drawing/2017/model3d" xmlns:o="urn:schemas-microsoft-com:office:office" xmlns:oel="http://schemas.microsoft.com/office/2019/extlst" xmlns:r="http://schemas.openxmlformats.org/officeDocument/2006/relationships" xmlns:m="http://schemas.openxmlformats.org/officeDocument/2006/math" xmlns:v="urn:schemas-microsoft-com:vml" xmlns:wp14="http://schemas.microsoft.com/office/word/2010/wordprocessingDrawing" xmlns:wp="http://schemas.openxmlformats.org/drawingml/2006/wordprocessingDrawing" xmlns:w10="urn:schemas-microsoft-com:office:word" xmlns:w="http://schemas.openxmlformats.org/wordprocessingml/2006/main" xmlns:w14="http://schemas.microsoft.com/office/word/2010/wordml" xmlns:w15="http://schemas.microsoft.com/office/word/2012/wordml" xmlns:w16cex="http://schemas.microsoft.com/office/word/2018/wordml/cex" xmlns:w16cid="http://schemas.microsoft.com/office/word/2016/wordml/cid" xmlns:w16="http://schemas.microsoft.com/office/word/2018/wordml" xmlns:w16sdtdh="http://schemas.microsoft.com/office/word/2020/wordml/sdtdatahash" xmlns:w16se="http://schemas.microsoft.com/office/word/2015/wordml/symex" xmlns:wpg="http://schemas.microsoft.com/office/word/2010/wordprocessingGroup" xmlns:wpi="http://schemas.microsoft.com/office/word/2010/wordprocessingInk" xmlns:wne="http://schemas.microsoft.com/office/word/2006/wordml" xmlns:wps="http://schemas.microsoft.com/office/word/2010/wordprocessingShape" mc:Ignorable="w14 w15 w16se w16cid w16 w16cex w16sdtdh wp14">
   <w:p>
     <w:pPr>
       <w:pStyle w:val="Header"/>
@@ -821,6 +1028,7 @@
       </w:rPr>
       <w:t xml:space="preserve"> </w:t>
     </w:r>
+    <w:proofErr w:type="gramStart"/>
     <w:r>
       <w:rPr>
         <w:b/>
@@ -841,6 +1049,7 @@
       </w:rPr>
       <w:t>EOMORPHICA</w:t>
     </w:r>
+    <w:proofErr w:type="gramEnd"/>
     <w:r>
       <w:rPr>
         <w:szCs w:val="16"/>
@@ -861,7 +1070,7 @@
 </file>
 
 <file path=word/header2.xml><?xml version="1.0" encoding="utf-8"?>
-<w:hdr xmlns:wpc="http://schemas.microsoft.com/office/word/2010/wordprocessingCanvas" xmlns:cx="http://schemas.microsoft.com/office/drawing/2014/chartex" xmlns:cx1="http://schemas.microsoft.com/office/drawing/2015/9/8/chartex" xmlns:cx2="http://schemas.microsoft.com/office/drawing/2015/10/21/chartex" xmlns:cx3="http://schemas.microsoft.com/office/drawing/2016/5/9/chartex" xmlns:cx4="http://schemas.microsoft.com/office/drawing/2016/5/10/chartex" xmlns:cx5="http://schemas.microsoft.com/office/drawing/2016/5/11/chartex" xmlns:cx6="http://schemas.microsoft.com/office/drawing/2016/5/12/chartex" xmlns:cx7="http://schemas.microsoft.com/office/drawing/2016/5/13/chartex" xmlns:cx8="http://schemas.microsoft.com/office/drawing/2016/5/14/chartex" xmlns:mc="http://schemas.openxmlformats.org/markup-compatibility/2006" xmlns:aink="http://schemas.microsoft.com/office/drawing/2016/ink" xmlns:am3d="http://schemas.microsoft.com/office/drawing/2017/model3d" xmlns:o="urn:schemas-microsoft-com:office:office" xmlns:oel="http://schemas.microsoft.com/office/2019/extlst" xmlns:r="http://schemas.openxmlformats.org/officeDocument/2006/relationships" xmlns:m="http://schemas.openxmlformats.org/officeDocument/2006/math" xmlns:v="urn:schemas-microsoft-com:vml" xmlns:wp14="http://schemas.microsoft.com/office/word/2010/wordprocessingDrawing" xmlns:wp="http://schemas.openxmlformats.org/drawingml/2006/wordprocessingDrawing" xmlns:w10="urn:schemas-microsoft-com:office:word" xmlns:w="http://schemas.openxmlformats.org/wordprocessingml/2006/main" xmlns:w14="http://schemas.microsoft.com/office/word/2010/wordml" xmlns:w15="http://schemas.microsoft.com/office/word/2012/wordml" xmlns:w16cex="http://schemas.microsoft.com/office/word/2018/wordml/cex" xmlns:w16cid="http://schemas.microsoft.com/office/word/2016/wordml/cid" xmlns:w16="http://schemas.microsoft.com/office/word/2018/wordml" xmlns:w16du="http://schemas.microsoft.com/office/word/2023/wordml/word16du" xmlns:w16sdtdh="http://schemas.microsoft.com/office/word/2020/wordml/sdtdatahash" xmlns:w16se="http://schemas.microsoft.com/office/word/2015/wordml/symex" xmlns:wpg="http://schemas.microsoft.com/office/word/2010/wordprocessingGroup" xmlns:wpi="http://schemas.microsoft.com/office/word/2010/wordprocessingInk" xmlns:wne="http://schemas.microsoft.com/office/word/2006/wordml" xmlns:wps="http://schemas.microsoft.com/office/word/2010/wordprocessingShape" xmlns:a="http://schemas.openxmlformats.org/drawingml/2006/main" xmlns:pic="http://schemas.openxmlformats.org/drawingml/2006/picture" xmlns:a14="http://schemas.microsoft.com/office/drawing/2010/main" mc:Ignorable="w14 w15 w16se w16cid w16 w16cex w16sdtdh wp14">
+<w:hdr xmlns:wpc="http://schemas.microsoft.com/office/word/2010/wordprocessingCanvas" xmlns:cx="http://schemas.microsoft.com/office/drawing/2014/chartex" xmlns:cx1="http://schemas.microsoft.com/office/drawing/2015/9/8/chartex" xmlns:cx2="http://schemas.microsoft.com/office/drawing/2015/10/21/chartex" xmlns:cx3="http://schemas.microsoft.com/office/drawing/2016/5/9/chartex" xmlns:cx4="http://schemas.microsoft.com/office/drawing/2016/5/10/chartex" xmlns:cx5="http://schemas.microsoft.com/office/drawing/2016/5/11/chartex" xmlns:cx6="http://schemas.microsoft.com/office/drawing/2016/5/12/chartex" xmlns:cx7="http://schemas.microsoft.com/office/drawing/2016/5/13/chartex" xmlns:cx8="http://schemas.microsoft.com/office/drawing/2016/5/14/chartex" xmlns:mc="http://schemas.openxmlformats.org/markup-compatibility/2006" xmlns:aink="http://schemas.microsoft.com/office/drawing/2016/ink" xmlns:am3d="http://schemas.microsoft.com/office/drawing/2017/model3d" xmlns:o="urn:schemas-microsoft-com:office:office" xmlns:oel="http://schemas.microsoft.com/office/2019/extlst" xmlns:r="http://schemas.openxmlformats.org/officeDocument/2006/relationships" xmlns:m="http://schemas.openxmlformats.org/officeDocument/2006/math" xmlns:v="urn:schemas-microsoft-com:vml" xmlns:wp14="http://schemas.microsoft.com/office/word/2010/wordprocessingDrawing" xmlns:wp="http://schemas.openxmlformats.org/drawingml/2006/wordprocessingDrawing" xmlns:w10="urn:schemas-microsoft-com:office:word" xmlns:w="http://schemas.openxmlformats.org/wordprocessingml/2006/main" xmlns:w14="http://schemas.microsoft.com/office/word/2010/wordml" xmlns:w15="http://schemas.microsoft.com/office/word/2012/wordml" xmlns:w16cex="http://schemas.microsoft.com/office/word/2018/wordml/cex" xmlns:w16cid="http://schemas.microsoft.com/office/word/2016/wordml/cid" xmlns:w16="http://schemas.microsoft.com/office/word/2018/wordml" xmlns:w16sdtdh="http://schemas.microsoft.com/office/word/2020/wordml/sdtdatahash" xmlns:w16se="http://schemas.microsoft.com/office/word/2015/wordml/symex" xmlns:wpg="http://schemas.microsoft.com/office/word/2010/wordprocessingGroup" xmlns:wpi="http://schemas.microsoft.com/office/word/2010/wordprocessingInk" xmlns:wne="http://schemas.microsoft.com/office/word/2006/wordml" xmlns:wps="http://schemas.microsoft.com/office/word/2010/wordprocessingShape" mc:Ignorable="w14 w15 w16se w16cid w16 w16cex w16sdtdh wp14">
   <w:p>
     <w:pPr>
       <w:pStyle w:val="Header"/>
@@ -956,12 +1165,6 @@
         <w:szCs w:val="18"/>
       </w:rPr>
       <w:br/>
-    </w:r>
-    <w:r>
-      <w:rPr>
-        <w:sz w:val="18"/>
-        <w:szCs w:val="18"/>
-      </w:rPr>
       <w:t xml:space="preserve">          </w:t>
     </w:r>
     <w:r>
@@ -983,7 +1186,7 @@
 </file>
 
 <file path=word/numbering.xml><?xml version="1.0" encoding="utf-8"?>
-<w:numbering xmlns:wpc="http://schemas.microsoft.com/office/word/2010/wordprocessingCanvas" xmlns:cx="http://schemas.microsoft.com/office/drawing/2014/chartex" xmlns:cx1="http://schemas.microsoft.com/office/drawing/2015/9/8/chartex" xmlns:cx2="http://schemas.microsoft.com/office/drawing/2015/10/21/chartex" xmlns:cx3="http://schemas.microsoft.com/office/drawing/2016/5/9/chartex" xmlns:cx4="http://schemas.microsoft.com/office/drawing/2016/5/10/chartex" xmlns:cx5="http://schemas.microsoft.com/office/drawing/2016/5/11/chartex" xmlns:cx6="http://schemas.microsoft.com/office/drawing/2016/5/12/chartex" xmlns:cx7="http://schemas.microsoft.com/office/drawing/2016/5/13/chartex" xmlns:cx8="http://schemas.microsoft.com/office/drawing/2016/5/14/chartex" xmlns:mc="http://schemas.openxmlformats.org/markup-compatibility/2006" xmlns:aink="http://schemas.microsoft.com/office/drawing/2016/ink" xmlns:am3d="http://schemas.microsoft.com/office/drawing/2017/model3d" xmlns:o="urn:schemas-microsoft-com:office:office" xmlns:oel="http://schemas.microsoft.com/office/2019/extlst" xmlns:r="http://schemas.openxmlformats.org/officeDocument/2006/relationships" xmlns:m="http://schemas.openxmlformats.org/officeDocument/2006/math" xmlns:v="urn:schemas-microsoft-com:vml" xmlns:wp14="http://schemas.microsoft.com/office/word/2010/wordprocessingDrawing" xmlns:wp="http://schemas.openxmlformats.org/drawingml/2006/wordprocessingDrawing" xmlns:w10="urn:schemas-microsoft-com:office:word" xmlns:w="http://schemas.openxmlformats.org/wordprocessingml/2006/main" xmlns:w14="http://schemas.microsoft.com/office/word/2010/wordml" xmlns:w15="http://schemas.microsoft.com/office/word/2012/wordml" xmlns:w16cex="http://schemas.microsoft.com/office/word/2018/wordml/cex" xmlns:w16cid="http://schemas.microsoft.com/office/word/2016/wordml/cid" xmlns:w16="http://schemas.microsoft.com/office/word/2018/wordml" xmlns:w16du="http://schemas.microsoft.com/office/word/2023/wordml/word16du" xmlns:w16sdtdh="http://schemas.microsoft.com/office/word/2020/wordml/sdtdatahash" xmlns:w16se="http://schemas.microsoft.com/office/word/2015/wordml/symex" xmlns:wpg="http://schemas.microsoft.com/office/word/2010/wordprocessingGroup" xmlns:wpi="http://schemas.microsoft.com/office/word/2010/wordprocessingInk" xmlns:wne="http://schemas.microsoft.com/office/word/2006/wordml" xmlns:wps="http://schemas.microsoft.com/office/word/2010/wordprocessingShape" mc:Ignorable="w14 w15 w16se w16cid w16 w16cex w16sdtdh wp14">
+<w:numbering xmlns:wpc="http://schemas.microsoft.com/office/word/2010/wordprocessingCanvas" xmlns:cx="http://schemas.microsoft.com/office/drawing/2014/chartex" xmlns:cx1="http://schemas.microsoft.com/office/drawing/2015/9/8/chartex" xmlns:cx2="http://schemas.microsoft.com/office/drawing/2015/10/21/chartex" xmlns:cx3="http://schemas.microsoft.com/office/drawing/2016/5/9/chartex" xmlns:cx4="http://schemas.microsoft.com/office/drawing/2016/5/10/chartex" xmlns:cx5="http://schemas.microsoft.com/office/drawing/2016/5/11/chartex" xmlns:cx6="http://schemas.microsoft.com/office/drawing/2016/5/12/chartex" xmlns:cx7="http://schemas.microsoft.com/office/drawing/2016/5/13/chartex" xmlns:cx8="http://schemas.microsoft.com/office/drawing/2016/5/14/chartex" xmlns:mc="http://schemas.openxmlformats.org/markup-compatibility/2006" xmlns:aink="http://schemas.microsoft.com/office/drawing/2016/ink" xmlns:am3d="http://schemas.microsoft.com/office/drawing/2017/model3d" xmlns:o="urn:schemas-microsoft-com:office:office" xmlns:oel="http://schemas.microsoft.com/office/2019/extlst" xmlns:r="http://schemas.openxmlformats.org/officeDocument/2006/relationships" xmlns:m="http://schemas.openxmlformats.org/officeDocument/2006/math" xmlns:v="urn:schemas-microsoft-com:vml" xmlns:wp14="http://schemas.microsoft.com/office/word/2010/wordprocessingDrawing" xmlns:wp="http://schemas.openxmlformats.org/drawingml/2006/wordprocessingDrawing" xmlns:w10="urn:schemas-microsoft-com:office:word" xmlns:w="http://schemas.openxmlformats.org/wordprocessingml/2006/main" xmlns:w14="http://schemas.microsoft.com/office/word/2010/wordml" xmlns:w15="http://schemas.microsoft.com/office/word/2012/wordml" xmlns:w16cex="http://schemas.microsoft.com/office/word/2018/wordml/cex" xmlns:w16cid="http://schemas.microsoft.com/office/word/2016/wordml/cid" xmlns:w16="http://schemas.microsoft.com/office/word/2018/wordml" xmlns:w16sdtdh="http://schemas.microsoft.com/office/word/2020/wordml/sdtdatahash" xmlns:w16se="http://schemas.microsoft.com/office/word/2015/wordml/symex" xmlns:wpg="http://schemas.microsoft.com/office/word/2010/wordprocessingGroup" xmlns:wpi="http://schemas.microsoft.com/office/word/2010/wordprocessingInk" xmlns:wne="http://schemas.microsoft.com/office/word/2006/wordml" xmlns:wps="http://schemas.microsoft.com/office/word/2010/wordprocessingShape" mc:Ignorable="w14 w15 w16se w16cid w16 w16cex w16sdtdh wp14">
   <w:abstractNum w:abstractNumId="0" w15:restartNumberingAfterBreak="0">
     <w:nsid w:val="193C5872"/>
     <w:multiLevelType w:val="multilevel"/>
@@ -1288,11 +1491,11 @@
 </file>
 
 <file path=word/styles.xml><?xml version="1.0" encoding="utf-8"?>
-<w:styles xmlns:wp14="http://schemas.microsoft.com/office/word/2010/wordprocessingDrawing" xmlns:mc="http://schemas.openxmlformats.org/markup-compatibility/2006" xmlns:r="http://schemas.openxmlformats.org/officeDocument/2006/relationships" xmlns:w="http://schemas.openxmlformats.org/wordprocessingml/2006/main" xmlns:w14="http://schemas.microsoft.com/office/word/2010/wordml" xmlns:w15="http://schemas.microsoft.com/office/word/2012/wordml" xmlns:w16cex="http://schemas.microsoft.com/office/word/2018/wordml/cex" xmlns:w16cid="http://schemas.microsoft.com/office/word/2016/wordml/cid" xmlns:w16="http://schemas.microsoft.com/office/word/2018/wordml" xmlns:w16sdtdh="http://schemas.microsoft.com/office/word/2020/wordml/sdtdatahash" xmlns:w16se="http://schemas.microsoft.com/office/word/2015/wordml/symex" mc:Ignorable="w14 w15 w16se w16cid w16 w16cex w16sdtdh wp14">
+<w:styles xmlns:mc="http://schemas.openxmlformats.org/markup-compatibility/2006" xmlns:r="http://schemas.openxmlformats.org/officeDocument/2006/relationships" xmlns:w="http://schemas.openxmlformats.org/wordprocessingml/2006/main" xmlns:w14="http://schemas.microsoft.com/office/word/2010/wordml" xmlns:w15="http://schemas.microsoft.com/office/word/2012/wordml" xmlns:w16cex="http://schemas.microsoft.com/office/word/2018/wordml/cex" xmlns:w16cid="http://schemas.microsoft.com/office/word/2016/wordml/cid" xmlns:w16="http://schemas.microsoft.com/office/word/2018/wordml" xmlns:w16sdtdh="http://schemas.microsoft.com/office/word/2020/wordml/sdtdatahash" xmlns:w16se="http://schemas.microsoft.com/office/word/2015/wordml/symex" mc:Ignorable="w14 w15 w16se w16cid w16 w16cex w16sdtdh">
   <w:docDefaults>
     <w:rPrDefault>
       <w:rPr>
-        <w:rFonts w:asciiTheme="minorHAnsi" w:hAnsiTheme="minorHAnsi" w:eastAsiaTheme="minorHAnsi" w:cstheme="minorBidi"/>
+        <w:rFonts w:asciiTheme="minorHAnsi" w:eastAsiaTheme="minorEastAsia" w:hAnsiTheme="minorHAnsi" w:cstheme="minorBidi"/>
         <w:kern w:val="2"/>
         <w:sz w:val="22"/>
         <w:szCs w:val="22"/>
@@ -1309,14 +1512,14 @@
   <w:latentStyles w:defLockedState="0" w:defUIPriority="99" w:defSemiHidden="0" w:defUnhideWhenUsed="0" w:defQFormat="0" w:count="376">
     <w:lsdException w:name="Normal" w:uiPriority="0"/>
     <w:lsdException w:name="heading 1" w:uiPriority="9"/>
-    <w:lsdException w:name="heading 2" w:uiPriority="9" w:semiHidden="1" w:unhideWhenUsed="1"/>
-    <w:lsdException w:name="heading 3" w:uiPriority="9" w:semiHidden="1" w:unhideWhenUsed="1" w:qFormat="1"/>
-    <w:lsdException w:name="heading 4" w:uiPriority="9" w:semiHidden="1" w:unhideWhenUsed="1" w:qFormat="1"/>
-    <w:lsdException w:name="heading 5" w:uiPriority="9" w:semiHidden="1" w:unhideWhenUsed="1" w:qFormat="1"/>
-    <w:lsdException w:name="heading 6" w:uiPriority="9" w:semiHidden="1" w:unhideWhenUsed="1" w:qFormat="1"/>
-    <w:lsdException w:name="heading 7" w:uiPriority="9" w:semiHidden="1" w:unhideWhenUsed="1" w:qFormat="1"/>
-    <w:lsdException w:name="heading 8" w:uiPriority="9" w:semiHidden="1" w:unhideWhenUsed="1" w:qFormat="1"/>
-    <w:lsdException w:name="heading 9" w:uiPriority="9" w:semiHidden="1" w:unhideWhenUsed="1" w:qFormat="1"/>
+    <w:lsdException w:name="heading 2" w:semiHidden="1" w:uiPriority="9" w:unhideWhenUsed="1"/>
+    <w:lsdException w:name="heading 3" w:semiHidden="1" w:uiPriority="9" w:unhideWhenUsed="1" w:qFormat="1"/>
+    <w:lsdException w:name="heading 4" w:semiHidden="1" w:uiPriority="9" w:unhideWhenUsed="1" w:qFormat="1"/>
+    <w:lsdException w:name="heading 5" w:semiHidden="1" w:uiPriority="9" w:unhideWhenUsed="1" w:qFormat="1"/>
+    <w:lsdException w:name="heading 6" w:semiHidden="1" w:uiPriority="9" w:unhideWhenUsed="1" w:qFormat="1"/>
+    <w:lsdException w:name="heading 7" w:semiHidden="1" w:uiPriority="9" w:unhideWhenUsed="1" w:qFormat="1"/>
+    <w:lsdException w:name="heading 8" w:semiHidden="1" w:uiPriority="9" w:unhideWhenUsed="1" w:qFormat="1"/>
+    <w:lsdException w:name="heading 9" w:semiHidden="1" w:uiPriority="9" w:unhideWhenUsed="1" w:qFormat="1"/>
     <w:lsdException w:name="index 1" w:semiHidden="1" w:unhideWhenUsed="1"/>
     <w:lsdException w:name="index 2" w:semiHidden="1" w:unhideWhenUsed="1"/>
     <w:lsdException w:name="index 3" w:semiHidden="1" w:unhideWhenUsed="1"/>
@@ -1326,22 +1529,22 @@
     <w:lsdException w:name="index 7" w:semiHidden="1" w:unhideWhenUsed="1"/>
     <w:lsdException w:name="index 8" w:semiHidden="1" w:unhideWhenUsed="1"/>
     <w:lsdException w:name="index 9" w:semiHidden="1" w:unhideWhenUsed="1"/>
-    <w:lsdException w:name="toc 1" w:uiPriority="39" w:semiHidden="1" w:unhideWhenUsed="1"/>
-    <w:lsdException w:name="toc 2" w:uiPriority="39" w:semiHidden="1" w:unhideWhenUsed="1"/>
-    <w:lsdException w:name="toc 3" w:uiPriority="39" w:semiHidden="1" w:unhideWhenUsed="1"/>
-    <w:lsdException w:name="toc 4" w:uiPriority="39" w:semiHidden="1" w:unhideWhenUsed="1"/>
-    <w:lsdException w:name="toc 5" w:uiPriority="39" w:semiHidden="1" w:unhideWhenUsed="1"/>
-    <w:lsdException w:name="toc 6" w:uiPriority="39" w:semiHidden="1" w:unhideWhenUsed="1"/>
-    <w:lsdException w:name="toc 7" w:uiPriority="39" w:semiHidden="1" w:unhideWhenUsed="1"/>
-    <w:lsdException w:name="toc 8" w:uiPriority="39" w:semiHidden="1" w:unhideWhenUsed="1"/>
-    <w:lsdException w:name="toc 9" w:uiPriority="39" w:semiHidden="1" w:unhideWhenUsed="1"/>
+    <w:lsdException w:name="toc 1" w:semiHidden="1" w:uiPriority="39" w:unhideWhenUsed="1"/>
+    <w:lsdException w:name="toc 2" w:semiHidden="1" w:uiPriority="39" w:unhideWhenUsed="1"/>
+    <w:lsdException w:name="toc 3" w:semiHidden="1" w:uiPriority="39" w:unhideWhenUsed="1"/>
+    <w:lsdException w:name="toc 4" w:semiHidden="1" w:uiPriority="39" w:unhideWhenUsed="1"/>
+    <w:lsdException w:name="toc 5" w:semiHidden="1" w:uiPriority="39" w:unhideWhenUsed="1"/>
+    <w:lsdException w:name="toc 6" w:semiHidden="1" w:uiPriority="39" w:unhideWhenUsed="1"/>
+    <w:lsdException w:name="toc 7" w:semiHidden="1" w:uiPriority="39" w:unhideWhenUsed="1"/>
+    <w:lsdException w:name="toc 8" w:semiHidden="1" w:uiPriority="39" w:unhideWhenUsed="1"/>
+    <w:lsdException w:name="toc 9" w:semiHidden="1" w:uiPriority="39" w:unhideWhenUsed="1"/>
     <w:lsdException w:name="Normal Indent" w:semiHidden="1" w:unhideWhenUsed="1"/>
     <w:lsdException w:name="footnote text" w:semiHidden="1" w:unhideWhenUsed="1"/>
     <w:lsdException w:name="annotation text" w:semiHidden="1" w:unhideWhenUsed="1"/>
     <w:lsdException w:name="header" w:semiHidden="1" w:unhideWhenUsed="1" w:qFormat="1"/>
     <w:lsdException w:name="footer" w:semiHidden="1" w:unhideWhenUsed="1"/>
     <w:lsdException w:name="index heading" w:semiHidden="1" w:unhideWhenUsed="1"/>
-    <w:lsdException w:name="caption" w:uiPriority="35" w:semiHidden="1" w:unhideWhenUsed="1" w:qFormat="1"/>
+    <w:lsdException w:name="caption" w:semiHidden="1" w:uiPriority="35" w:unhideWhenUsed="1" w:qFormat="1"/>
     <w:lsdException w:name="table of figures" w:semiHidden="1" w:unhideWhenUsed="1"/>
     <w:lsdException w:name="envelope address" w:semiHidden="1" w:unhideWhenUsed="1"/>
     <w:lsdException w:name="envelope return" w:semiHidden="1" w:unhideWhenUsed="1"/>
@@ -1372,7 +1575,7 @@
     <w:lsdException w:name="Title" w:uiPriority="10" w:qFormat="1"/>
     <w:lsdException w:name="Closing" w:semiHidden="1" w:unhideWhenUsed="1"/>
     <w:lsdException w:name="Signature" w:semiHidden="1" w:unhideWhenUsed="1"/>
-    <w:lsdException w:name="Default Paragraph Font" w:uiPriority="1" w:semiHidden="1" w:unhideWhenUsed="1"/>
+    <w:lsdException w:name="Default Paragraph Font" w:semiHidden="1" w:uiPriority="1" w:unhideWhenUsed="1"/>
     <w:lsdException w:name="Body Text" w:semiHidden="1" w:unhideWhenUsed="1"/>
     <w:lsdException w:name="Body Text Indent" w:semiHidden="1" w:unhideWhenUsed="1"/>
     <w:lsdException w:name="List Continue" w:semiHidden="1" w:unhideWhenUsed="1"/>
@@ -1395,7 +1598,7 @@
     <w:lsdException w:name="Hyperlink" w:semiHidden="1" w:unhideWhenUsed="1"/>
     <w:lsdException w:name="FollowedHyperlink" w:semiHidden="1" w:unhideWhenUsed="1"/>
     <w:lsdException w:name="Strong" w:uiPriority="22"/>
-    <w:lsdException w:name="Emphasis" w:uiPriority="20"/>
+    <w:lsdException w:name="Emphasis" w:uiPriority="20" w:qFormat="1"/>
     <w:lsdException w:name="Document Map" w:semiHidden="1" w:unhideWhenUsed="1"/>
     <w:lsdException w:name="Plain Text" w:semiHidden="1" w:unhideWhenUsed="1"/>
     <w:lsdException w:name="E-mail Signature" w:semiHidden="1" w:unhideWhenUsed="1"/>
@@ -1412,6 +1615,7 @@
     <w:lsdException w:name="HTML Sample" w:semiHidden="1" w:unhideWhenUsed="1"/>
     <w:lsdException w:name="HTML Typewriter" w:semiHidden="1" w:unhideWhenUsed="1"/>
     <w:lsdException w:name="HTML Variable" w:semiHidden="1" w:unhideWhenUsed="1"/>
+    <w:lsdException w:name="Normal Table" w:semiHidden="1" w:unhideWhenUsed="1"/>
     <w:lsdException w:name="annotation subject" w:semiHidden="1" w:unhideWhenUsed="1"/>
     <w:lsdException w:name="No List" w:semiHidden="1" w:unhideWhenUsed="1"/>
     <w:lsdException w:name="Outline List 1" w:semiHidden="1" w:unhideWhenUsed="1"/>
@@ -1458,8 +1662,10 @@
     <w:lsdException w:name="Table Subtle 2" w:semiHidden="1" w:unhideWhenUsed="1"/>
     <w:lsdException w:name="Table Web 1" w:semiHidden="1" w:unhideWhenUsed="1"/>
     <w:lsdException w:name="Table Web 2" w:semiHidden="1" w:unhideWhenUsed="1"/>
+    <w:lsdException w:name="Table Web 3" w:semiHidden="1" w:unhideWhenUsed="1"/>
     <w:lsdException w:name="Balloon Text" w:semiHidden="1" w:unhideWhenUsed="1"/>
     <w:lsdException w:name="Table Grid" w:uiPriority="39"/>
+    <w:lsdException w:name="Table Theme" w:semiHidden="1" w:unhideWhenUsed="1"/>
     <w:lsdException w:name="Placeholder Text" w:semiHidden="1"/>
     <w:lsdException w:name="No Spacing" w:uiPriority="1" w:qFormat="1"/>
     <w:lsdException w:name="Light Shading" w:uiPriority="60"/>
@@ -1569,8 +1775,8 @@
     <w:lsdException w:name="Subtle Reference" w:uiPriority="31"/>
     <w:lsdException w:name="Intense Reference" w:uiPriority="32"/>
     <w:lsdException w:name="Book Title" w:uiPriority="33"/>
-    <w:lsdException w:name="Bibliography" w:uiPriority="37" w:semiHidden="1" w:unhideWhenUsed="1"/>
-    <w:lsdException w:name="TOC Heading" w:uiPriority="39" w:semiHidden="1" w:unhideWhenUsed="1" w:qFormat="1"/>
+    <w:lsdException w:name="Bibliography" w:semiHidden="1" w:uiPriority="37" w:unhideWhenUsed="1"/>
+    <w:lsdException w:name="TOC Heading" w:semiHidden="1" w:uiPriority="39" w:unhideWhenUsed="1" w:qFormat="1"/>
     <w:lsdException w:name="Plain Table 1" w:uiPriority="41"/>
     <w:lsdException w:name="Plain Table 2" w:uiPriority="42"/>
     <w:lsdException w:name="Plain Table 3" w:uiPriority="43"/>
@@ -1681,7 +1887,7 @@
     <w:lsdException w:name="Unresolved Mention" w:semiHidden="1" w:unhideWhenUsed="1"/>
     <w:lsdException w:name="Smart Link" w:semiHidden="1" w:unhideWhenUsed="1"/>
   </w:latentStyles>
-  <w:style w:type="paragraph" w:styleId="Normal" w:default="1">
+  <w:style w:type="paragraph" w:default="1" w:styleId="Normal">
     <w:name w:val="Normal"/>
     <w:rsid w:val="00976A43"/>
     <w:pPr>
@@ -1708,19 +1914,19 @@
       <w:outlineLvl w:val="1"/>
     </w:pPr>
     <w:rPr>
-      <w:rFonts w:asciiTheme="majorHAnsi" w:hAnsiTheme="majorHAnsi" w:eastAsiaTheme="majorEastAsia" w:cstheme="majorBidi"/>
+      <w:rFonts w:asciiTheme="majorHAnsi" w:eastAsiaTheme="majorEastAsia" w:hAnsiTheme="majorHAnsi" w:cstheme="majorBidi"/>
       <w:color w:val="2F5496" w:themeColor="accent1" w:themeShade="BF"/>
       <w:sz w:val="26"/>
       <w:szCs w:val="26"/>
     </w:rPr>
   </w:style>
-  <w:style w:type="character" w:styleId="DefaultParagraphFont" w:default="1">
+  <w:style w:type="character" w:default="1" w:styleId="DefaultParagraphFont">
     <w:name w:val="Default Paragraph Font"/>
     <w:uiPriority w:val="1"/>
     <w:semiHidden/>
     <w:unhideWhenUsed/>
   </w:style>
-  <w:style w:type="table" w:styleId="TableNormal" w:default="1">
+  <w:style w:type="table" w:default="1" w:styleId="TableNormal">
     <w:name w:val="Normal Table"/>
     <w:uiPriority w:val="99"/>
     <w:semiHidden/>
@@ -1735,7 +1941,7 @@
       </w:tblCellMar>
     </w:tblPr>
   </w:style>
-  <w:style w:type="numbering" w:styleId="NoList" w:default="1">
+  <w:style w:type="numbering" w:default="1" w:styleId="NoList">
     <w:name w:val="No List"/>
     <w:uiPriority w:val="99"/>
     <w:semiHidden/>
@@ -1759,7 +1965,7 @@
       <w:sz w:val="16"/>
     </w:rPr>
   </w:style>
-  <w:style w:type="character" w:styleId="HeaderChar" w:customStyle="1">
+  <w:style w:type="character" w:customStyle="1" w:styleId="HeaderChar">
     <w:name w:val="Header Char"/>
     <w:basedOn w:val="DefaultParagraphFont"/>
     <w:link w:val="Header"/>
@@ -1784,7 +1990,7 @@
       </w:tabs>
     </w:pPr>
   </w:style>
-  <w:style w:type="character" w:styleId="FooterChar" w:customStyle="1">
+  <w:style w:type="character" w:customStyle="1" w:styleId="FooterChar">
     <w:name w:val="Footer Char"/>
     <w:basedOn w:val="DefaultParagraphFont"/>
     <w:link w:val="Footer"/>
@@ -1812,14 +2018,14 @@
       <w:szCs w:val="56"/>
     </w:rPr>
   </w:style>
-  <w:style w:type="character" w:styleId="TitleChar" w:customStyle="1">
+  <w:style w:type="character" w:customStyle="1" w:styleId="TitleChar">
     <w:name w:val="Title Char"/>
     <w:basedOn w:val="DefaultParagraphFont"/>
     <w:link w:val="Title"/>
     <w:uiPriority w:val="10"/>
     <w:rsid w:val="00A032FE"/>
     <w:rPr>
-      <w:rFonts w:ascii="Verdana" w:hAnsi="Verdana" w:eastAsiaTheme="majorEastAsia" w:cstheme="majorBidi"/>
+      <w:rFonts w:ascii="Verdana" w:eastAsiaTheme="majorEastAsia" w:hAnsi="Verdana" w:cstheme="majorBidi"/>
       <w:b/>
       <w:spacing w:val="-10"/>
       <w:kern w:val="28"/>
@@ -1864,7 +2070,7 @@
       <w:szCs w:val="20"/>
     </w:rPr>
   </w:style>
-  <w:style w:type="character" w:styleId="CommentTextChar" w:customStyle="1">
+  <w:style w:type="character" w:customStyle="1" w:styleId="CommentTextChar">
     <w:name w:val="Comment Text Char"/>
     <w:basedOn w:val="DefaultParagraphFont"/>
     <w:link w:val="CommentText"/>
@@ -1890,7 +2096,7 @@
       <w:bCs/>
     </w:rPr>
   </w:style>
-  <w:style w:type="character" w:styleId="CommentSubjectChar" w:customStyle="1">
+  <w:style w:type="character" w:customStyle="1" w:styleId="CommentSubjectChar">
     <w:name w:val="Comment Subject Char"/>
     <w:basedOn w:val="CommentTextChar"/>
     <w:link w:val="CommentSubject"/>
@@ -1905,7 +2111,7 @@
       <w:szCs w:val="20"/>
     </w:rPr>
   </w:style>
-  <w:style w:type="paragraph" w:styleId="AuthorsGeomorophica" w:customStyle="1">
+  <w:style w:type="paragraph" w:customStyle="1" w:styleId="AuthorsGeomorophica">
     <w:name w:val="Authors Geomorophica"/>
     <w:basedOn w:val="Normal"/>
     <w:next w:val="Normal"/>
@@ -1919,7 +2125,7 @@
       <w:sz w:val="20"/>
     </w:rPr>
   </w:style>
-  <w:style w:type="paragraph" w:styleId="MainTextGeomorphicaNormal" w:customStyle="1">
+  <w:style w:type="paragraph" w:customStyle="1" w:styleId="MainTextGeomorphicaNormal">
     <w:name w:val="Main Text Geomorphica (Normal)"/>
     <w:qFormat/>
     <w:rsid w:val="00C16440"/>
@@ -1933,7 +2139,7 @@
       <w:rFonts w:ascii="Verdana" w:hAnsi="Verdana"/>
     </w:rPr>
   </w:style>
-  <w:style w:type="paragraph" w:styleId="AffiliationsGeomorphica" w:customStyle="1">
+  <w:style w:type="paragraph" w:customStyle="1" w:styleId="AffiliationsGeomorphica">
     <w:name w:val="Affiliations Geomorphica"/>
     <w:basedOn w:val="Normal"/>
     <w:qFormat/>
@@ -1948,7 +2154,7 @@
       <w:vertAlign w:val="superscript"/>
     </w:rPr>
   </w:style>
-  <w:style w:type="paragraph" w:styleId="AuthorContributionsGeomorphica" w:customStyle="1">
+  <w:style w:type="paragraph" w:customStyle="1" w:styleId="AuthorContributionsGeomorphica">
     <w:name w:val="Author Contributions Geomorphica"/>
     <w:basedOn w:val="MainTextGeomorphicaNormal"/>
     <w:qFormat/>
@@ -1960,7 +2166,7 @@
       <w:sz w:val="14"/>
     </w:rPr>
   </w:style>
-  <w:style w:type="paragraph" w:styleId="NumberedSectionHeadingsGeomorphica" w:customStyle="1">
+  <w:style w:type="paragraph" w:customStyle="1" w:styleId="NumberedSectionHeadingsGeomorphica">
     <w:name w:val="Numbered Section Headings Geomorphica"/>
     <w:basedOn w:val="AuthorContributionsGeomorphica"/>
     <w:next w:val="MainTextGeomorphicaNormal"/>
@@ -1981,7 +2187,7 @@
       <w:szCs w:val="16"/>
     </w:rPr>
   </w:style>
-  <w:style w:type="paragraph" w:styleId="AbstractGeomorphica" w:customStyle="1">
+  <w:style w:type="paragraph" w:customStyle="1" w:styleId="AbstractGeomorphica">
     <w:name w:val="Abstract Geomorphica"/>
     <w:qFormat/>
     <w:rsid w:val="00C45263"/>
@@ -1994,7 +2200,7 @@
       <w:sz w:val="20"/>
     </w:rPr>
   </w:style>
-  <w:style w:type="paragraph" w:styleId="NotNumberedSectionHeadingsGeomorphica" w:customStyle="1">
+  <w:style w:type="paragraph" w:customStyle="1" w:styleId="NotNumberedSectionHeadingsGeomorphica">
     <w:name w:val="Not Numbered Section Headings Geomorphica"/>
     <w:basedOn w:val="NumberedSectionHeadingsGeomorphica"/>
     <w:qFormat/>
@@ -2006,7 +2212,7 @@
       <w:spacing w:before="120" w:after="120"/>
     </w:pPr>
   </w:style>
-  <w:style w:type="paragraph" w:styleId="NumberedSub-SectionHeadingsGeomorphica" w:customStyle="1">
+  <w:style w:type="paragraph" w:customStyle="1" w:styleId="NumberedSub-SectionHeadingsGeomorphica">
     <w:name w:val="Numbered Sub-Section Headings Geomorphica"/>
     <w:basedOn w:val="NumberedSectionHeadingsGeomorphica"/>
     <w:next w:val="MainTextGeomorphicaNormal"/>
@@ -2022,7 +2228,7 @@
       <w:jc w:val="left"/>
     </w:pPr>
   </w:style>
-  <w:style w:type="character" w:styleId="Heading2Char" w:customStyle="1">
+  <w:style w:type="character" w:customStyle="1" w:styleId="Heading2Char">
     <w:name w:val="Heading 2 Char"/>
     <w:basedOn w:val="DefaultParagraphFont"/>
     <w:link w:val="Heading2"/>
@@ -2030,13 +2236,13 @@
     <w:semiHidden/>
     <w:rsid w:val="00643674"/>
     <w:rPr>
-      <w:rFonts w:asciiTheme="majorHAnsi" w:hAnsiTheme="majorHAnsi" w:eastAsiaTheme="majorEastAsia" w:cstheme="majorBidi"/>
+      <w:rFonts w:asciiTheme="majorHAnsi" w:eastAsiaTheme="majorEastAsia" w:hAnsiTheme="majorHAnsi" w:cstheme="majorBidi"/>
       <w:color w:val="2F5496" w:themeColor="accent1" w:themeShade="BF"/>
       <w:sz w:val="26"/>
       <w:szCs w:val="26"/>
     </w:rPr>
   </w:style>
-  <w:style w:type="paragraph" w:styleId="NumberedSubsubsectionHeadingGeomorphica" w:customStyle="1">
+  <w:style w:type="paragraph" w:customStyle="1" w:styleId="NumberedSubsubsectionHeadingGeomorphica">
     <w:name w:val="Numbered Subsubsection Heading Geomorphica"/>
     <w:basedOn w:val="MainTextGeomorphicaNormal"/>
     <w:next w:val="MainTextGeomorphicaNormal"/>
@@ -2066,7 +2272,7 @@
       <w:szCs w:val="20"/>
     </w:rPr>
   </w:style>
-  <w:style w:type="character" w:styleId="FootnoteTextChar" w:customStyle="1">
+  <w:style w:type="character" w:customStyle="1" w:styleId="FootnoteTextChar">
     <w:name w:val="Footnote Text Char"/>
     <w:basedOn w:val="DefaultParagraphFont"/>
     <w:link w:val="FootnoteText"/>
@@ -2113,7 +2319,7 @@
       <w:shd w:val="clear" w:color="auto" w:fill="E1DFDD"/>
     </w:rPr>
   </w:style>
-  <w:style w:type="paragraph" w:styleId="TableTextGeomorphica" w:customStyle="1">
+  <w:style w:type="paragraph" w:customStyle="1" w:styleId="TableTextGeomorphica">
     <w:name w:val="Table Text Geomorphica"/>
     <w:basedOn w:val="Normal"/>
     <w:qFormat/>
@@ -2122,7 +2328,7 @@
       <w:sz w:val="18"/>
     </w:rPr>
   </w:style>
-  <w:style w:type="paragraph" w:styleId="CaptionsGeomorphica" w:customStyle="1">
+  <w:style w:type="paragraph" w:customStyle="1" w:styleId="CaptionsGeomorphica">
     <w:name w:val="Captions Geomorphica"/>
     <w:basedOn w:val="TableTextGeomorphica"/>
     <w:next w:val="MainTextGeomorphicaNormal"/>
@@ -2143,12 +2349,12 @@
     </w:pPr>
     <w:tblPr>
       <w:tblBorders>
-        <w:top w:val="single" w:color="auto" w:sz="4" w:space="0"/>
-        <w:left w:val="single" w:color="auto" w:sz="4" w:space="0"/>
-        <w:bottom w:val="single" w:color="auto" w:sz="4" w:space="0"/>
-        <w:right w:val="single" w:color="auto" w:sz="4" w:space="0"/>
-        <w:insideH w:val="single" w:color="auto" w:sz="4" w:space="0"/>
-        <w:insideV w:val="single" w:color="auto" w:sz="4" w:space="0"/>
+        <w:top w:val="single" w:sz="4" w:space="0" w:color="auto"/>
+        <w:left w:val="single" w:sz="4" w:space="0" w:color="auto"/>
+        <w:bottom w:val="single" w:sz="4" w:space="0" w:color="auto"/>
+        <w:right w:val="single" w:sz="4" w:space="0" w:color="auto"/>
+        <w:insideH w:val="single" w:sz="4" w:space="0" w:color="auto"/>
+        <w:insideV w:val="single" w:sz="4" w:space="0" w:color="auto"/>
       </w:tblBorders>
     </w:tblPr>
   </w:style>
@@ -2172,12 +2378,11 @@
       <w:spacing w:after="0" w:line="240" w:lineRule="auto"/>
     </w:pPr>
     <w:rPr>
-      <w:rFonts w:eastAsiaTheme="minorEastAsia"/>
       <w:kern w:val="0"/>
       <w14:ligatures w14:val="none"/>
     </w:rPr>
   </w:style>
-  <w:style w:type="character" w:styleId="NoSpacingChar" w:customStyle="1">
+  <w:style w:type="character" w:customStyle="1" w:styleId="NoSpacingChar">
     <w:name w:val="No Spacing Char"/>
     <w:basedOn w:val="DefaultParagraphFont"/>
     <w:link w:val="NoSpacing"/>
@@ -2189,7 +2394,7 @@
       <w14:ligatures w14:val="none"/>
     </w:rPr>
   </w:style>
-  <w:style w:type="paragraph" w:styleId="CodeGeomorphica" w:customStyle="1">
+  <w:style w:type="paragraph" w:customStyle="1" w:styleId="CodeGeomorphica">
     <w:name w:val="Code Geomorphica"/>
     <w:basedOn w:val="MainTextGeomorphicaNormal"/>
     <w:next w:val="MainTextGeomorphicaNormal"/>
@@ -2205,7 +2410,7 @@
       <w:sz w:val="20"/>
     </w:rPr>
   </w:style>
-  <w:style w:type="paragraph" w:styleId="ReferencesGeomorphica" w:customStyle="1">
+  <w:style w:type="paragraph" w:customStyle="1" w:styleId="ReferencesGeomorphica">
     <w:name w:val="References Geomorphica"/>
     <w:basedOn w:val="MainTextGeomorphicaNormal"/>
     <w:qFormat/>
@@ -2225,7 +2430,7 @@
     <w:unhideWhenUsed/>
     <w:rsid w:val="003A0D06"/>
   </w:style>
-  <w:style w:type="paragraph" w:styleId="FinalDetailsGeomorphica" w:customStyle="1">
+  <w:style w:type="paragraph" w:customStyle="1" w:styleId="FinalDetailsGeomorphica">
     <w:name w:val="Final Details Geomorphica"/>
     <w:basedOn w:val="AbstractGeomorphica"/>
     <w:rsid w:val="00D207E0"/>
@@ -2244,7 +2449,7 @@
       <w:szCs w:val="18"/>
     </w:rPr>
   </w:style>
-  <w:style w:type="character" w:styleId="BalloonTextChar" w:customStyle="1">
+  <w:style w:type="character" w:customStyle="1" w:styleId="BalloonTextChar">
     <w:name w:val="Balloon Text Char"/>
     <w:basedOn w:val="DefaultParagraphFont"/>
     <w:link w:val="BalloonText"/>
@@ -2257,40 +2462,23 @@
       <w:szCs w:val="18"/>
     </w:rPr>
   </w:style>
+  <w:style w:type="character" w:customStyle="1" w:styleId="apple-converted-space">
+    <w:name w:val="apple-converted-space"/>
+    <w:basedOn w:val="DefaultParagraphFont"/>
+    <w:rsid w:val="00A01496"/>
+  </w:style>
+  <w:style w:type="character" w:styleId="Emphasis">
+    <w:name w:val="Emphasis"/>
+    <w:basedOn w:val="DefaultParagraphFont"/>
+    <w:uiPriority w:val="20"/>
+    <w:qFormat/>
+    <w:rsid w:val="00096358"/>
+    <w:rPr>
+      <w:i/>
+      <w:iCs/>
+    </w:rPr>
+  </w:style>
 </w:styles>
-</file>
-
-<file path=word/glossary/document.xml><?xml version="1.0" encoding="utf-8"?>
-<w:glossaryDocument xmlns:w14="http://schemas.microsoft.com/office/word/2010/wordml" xmlns:w="http://schemas.openxmlformats.org/wordprocessingml/2006/main">
-  <w:docParts>
-    <w:docPart>
-      <w:docPartPr>
-        <w:name w:val="DefaultPlaceholder_1081868574"/>
-        <w:category>
-          <w:name w:val="General"/>
-          <w:gallery w:val="placeholder"/>
-        </w:category>
-        <w:types>
-          <w:type w:val="bbPlcHdr"/>
-        </w:types>
-        <w:behaviors>
-          <w:behavior w:val="content"/>
-        </w:behaviors>
-        <w:guid w:val="{72c033a2-b36c-44b0-bc23-5c1b3fcaa8d7}"/>
-      </w:docPartPr>
-      <w:docPartBody>
-        <w:p>
-          <w:r>
-            <w:rPr>
-              <w:rStyle w:val="PlaceholderText"/>
-            </w:rPr>
-            <w:t/>
-          </w:r>
-        </w:p>
-      </w:docPartBody>
-    </w:docPart>
-  </w:docParts>
-</w:glossaryDocument>
 </file>
 
 <file path=word/theme/theme1.xml><?xml version="1.0" encoding="utf-8"?>

--- a/geomorphica_word_title_page_template.docx
+++ b/geomorphica_word_title_page_template.docx
@@ -7,7 +7,6 @@
         <w:pStyle w:val="Title"/>
         <w:spacing w:before="840"/>
         <w:rPr>
-          <w:rFonts w:hint="eastAsia"/>
           <w:lang w:eastAsia="zh-TW"/>
         </w:rPr>
       </w:pPr>
@@ -393,7 +392,86 @@
           <w:bCs/>
           <w:sz w:val="20"/>
         </w:rPr>
-        <w:t>Express gratitude towards all individuals and/or entities that contributed to the work's completion. If specific permissions were obtained for the research (e.g., access to restricted areas, data, or materials), mention them here. Do not include funding source information in this section.</w:t>
+        <w:t>Express gratitude towards all individuals and/or entities that contributed to the work's completion.</w:t>
+      </w:r>
+      <w:r>
+        <w:rPr>
+          <w:bCs/>
+          <w:sz w:val="20"/>
+        </w:rPr>
+        <w:t xml:space="preserve"> </w:t>
+      </w:r>
+      <w:r>
+        <w:rPr>
+          <w:bCs/>
+          <w:sz w:val="20"/>
+        </w:rPr>
+        <w:t xml:space="preserve">If specific permissions were obtained for the research (e.g., access to restricted areas, data, or materials), mention them here. </w:t>
+      </w:r>
+      <w:r>
+        <w:rPr>
+          <w:bCs/>
+          <w:sz w:val="20"/>
+        </w:rPr>
+        <w:t xml:space="preserve">If your work </w:t>
+      </w:r>
+      <w:proofErr w:type="gramStart"/>
+      <w:r>
+        <w:rPr>
+          <w:bCs/>
+          <w:sz w:val="20"/>
+        </w:rPr>
+        <w:t>are</w:t>
+      </w:r>
+      <w:proofErr w:type="gramEnd"/>
+      <w:r>
+        <w:rPr>
+          <w:bCs/>
+          <w:sz w:val="20"/>
+        </w:rPr>
+        <w:t xml:space="preserve"> conducted in</w:t>
+      </w:r>
+      <w:r>
+        <w:rPr>
+          <w:bCs/>
+          <w:sz w:val="20"/>
+        </w:rPr>
+        <w:t xml:space="preserve"> the native lands of indigenous people, a </w:t>
+      </w:r>
+      <w:r>
+        <w:rPr>
+          <w:bCs/>
+          <w:sz w:val="20"/>
+        </w:rPr>
+        <w:t xml:space="preserve">land acknowledgment </w:t>
+      </w:r>
+      <w:r>
+        <w:rPr>
+          <w:bCs/>
+          <w:sz w:val="20"/>
+        </w:rPr>
+        <w:t xml:space="preserve">statement </w:t>
+      </w:r>
+      <w:r>
+        <w:rPr>
+          <w:bCs/>
+          <w:sz w:val="20"/>
+        </w:rPr>
+        <w:t>should be included</w:t>
+      </w:r>
+      <w:r>
+        <w:rPr>
+          <w:bCs/>
+          <w:sz w:val="20"/>
+        </w:rPr>
+        <w:t xml:space="preserve">. </w:t>
+      </w:r>
+      <w:r>
+        <w:rPr>
+          <w:bCs/>
+          <w:sz w:val="20"/>
+        </w:rPr>
+        <w:t>Do not include funding source information in this section.</w:t>
       </w:r>
     </w:p>
     <w:p>
@@ -430,7 +508,39 @@
         <w:jc w:val="both"/>
       </w:pPr>
       <w:r>
-        <w:t xml:space="preserve">Authors must guide readers to an open-access repository where the study's data and code are accessible. </w:t>
+        <w:t xml:space="preserve">Authors must guide readers to an open-access </w:t>
+      </w:r>
+      <w:r>
+        <w:t xml:space="preserve">permanent </w:t>
+      </w:r>
+      <w:r>
+        <w:t>repository where the study's data and code are accessible</w:t>
+      </w:r>
+      <w:r>
+        <w:t xml:space="preserve">, either as supplementary materials available online with the main article on our website, or uploaded </w:t>
+      </w:r>
+      <w:r>
+        <w:t>to</w:t>
+      </w:r>
+      <w:r>
+        <w:t xml:space="preserve"> </w:t>
+      </w:r>
+      <w:hyperlink r:id="rId12" w:history="1">
+        <w:r>
+          <w:rPr>
+            <w:rStyle w:val="Hyperlink"/>
+          </w:rPr>
+          <w:t>FAIR data repositor</w:t>
+        </w:r>
+        <w:r>
+          <w:rPr>
+            <w:rStyle w:val="Hyperlink"/>
+          </w:rPr>
+          <w:t>ies</w:t>
+        </w:r>
+      </w:hyperlink>
+      <w:r>
+        <w:t xml:space="preserve">, such as </w:t>
       </w:r>
       <w:proofErr w:type="spellStart"/>
       <w:r>
@@ -446,11 +556,28 @@
       </w:r>
       <w:proofErr w:type="spellEnd"/>
       <w:r>
-        <w:t xml:space="preserve">, and Dryad are recommended repositories for archiving data and code. Include citations for datasets and code in the references. While GitHub is not deemed a permanent repository, authors are advised to archive a GitHub-hosted code snapshot on </w:t>
+        <w:t xml:space="preserve">, and Dryad. </w:t>
+      </w:r>
+      <w:r>
+        <w:t>Include citations</w:t>
+      </w:r>
+      <w:r>
+        <w:t xml:space="preserve"> (such as DOIs)</w:t>
+      </w:r>
+      <w:r>
+        <w:t xml:space="preserve"> for datasets and code in the references. While GitHub is not considered a permanent repository, authors are advised to archive a snapshot of GitHub-hosted code on </w:t>
       </w:r>
       <w:proofErr w:type="spellStart"/>
       <w:r>
         <w:t>Zenodo</w:t>
+      </w:r>
+      <w:proofErr w:type="spellEnd"/>
+      <w:r>
+        <w:t xml:space="preserve">. Statements such as “data and codes will be available upon request to authors” are NOT acceptable for publication in </w:t>
+      </w:r>
+      <w:proofErr w:type="spellStart"/>
+      <w:r>
+        <w:t>Geomorphica</w:t>
       </w:r>
       <w:proofErr w:type="spellEnd"/>
       <w:r>
@@ -608,6 +735,7 @@
         <w:pStyle w:val="NotNumberedSectionHeadingsGeomorphica"/>
       </w:pPr>
       <w:r>
+        <w:lastRenderedPageBreak/>
         <w:t>Pe</w:t>
       </w:r>
       <w:r>
@@ -658,7 +786,6 @@
         <w:ind w:firstLine="0"/>
       </w:pPr>
       <w:r>
-        <w:lastRenderedPageBreak/>
         <w:t>All articles must include an abstract, author ORCIDs and author contributions, a data and code availability statement, and a list of references.</w:t>
       </w:r>
       <w:r>
@@ -699,7 +826,7 @@
       <w:r>
         <w:t xml:space="preserve"> roles defined at </w:t>
       </w:r>
-      <w:hyperlink r:id="rId12" w:history="1">
+      <w:hyperlink r:id="rId13" w:history="1">
         <w:r>
           <w:rPr>
             <w:rStyle w:val="Hyperlink"/>
@@ -712,15 +839,15 @@
       </w:r>
     </w:p>
     <w:sectPr>
-      <w:headerReference w:type="default" r:id="rId13"/>
-      <w:footerReference w:type="default" r:id="rId14"/>
-      <w:headerReference w:type="first" r:id="rId15"/>
-      <w:footerReference w:type="first" r:id="rId16"/>
+      <w:headerReference w:type="default" r:id="rId14"/>
+      <w:footerReference w:type="default" r:id="rId15"/>
+      <w:headerReference w:type="first" r:id="rId16"/>
+      <w:footerReference w:type="first" r:id="rId17"/>
       <w:footnotePr>
         <w:numFmt w:val="chicago"/>
       </w:footnotePr>
       <w:pgSz w:w="11906" w:h="16838" w:code="9"/>
-      <w:pgMar w:top="1134" w:right="851" w:bottom="851" w:left="851" w:header="851" w:footer="397" w:gutter="0"/>
+      <w:pgMar w:top="1134" w:right="851" w:bottom="854" w:left="851" w:header="851" w:footer="397" w:gutter="0"/>
       <w:lnNumType w:countBy="1" w:distance="113" w:restart="continuous"/>
       <w:cols w:space="720"/>
       <w:titlePg/>
@@ -2478,6 +2605,18 @@
       <w:iCs/>
     </w:rPr>
   </w:style>
+  <w:style w:type="character" w:styleId="FollowedHyperlink">
+    <w:name w:val="FollowedHyperlink"/>
+    <w:basedOn w:val="DefaultParagraphFont"/>
+    <w:uiPriority w:val="99"/>
+    <w:semiHidden/>
+    <w:unhideWhenUsed/>
+    <w:rsid w:val="007142B4"/>
+    <w:rPr>
+      <w:color w:val="954F72" w:themeColor="followedHyperlink"/>
+      <w:u w:val="single"/>
+    </w:rPr>
+  </w:style>
 </w:styles>
 </file>
 

--- a/geomorphica_word_title_page_template.docx
+++ b/geomorphica_word_title_page_template.docx
@@ -298,20 +298,40 @@
       <w:pPr>
         <w:pStyle w:val="AffiliationsGeomorphica"/>
         <w:rPr>
+          <w:i/>
+          <w:iCs/>
+          <w:color w:val="FF0000"/>
           <w:vertAlign w:val="baseline"/>
         </w:rPr>
       </w:pPr>
+      <w:r>
+        <w:rPr>
+          <w:i/>
+          <w:iCs/>
+          <w:color w:val="FF0000"/>
+          <w:vertAlign w:val="baseline"/>
+        </w:rPr>
+        <w:t>(update the email address of the corresponding author at the footnote)</w:t>
+      </w:r>
     </w:p>
     <w:p>
       <w:pPr>
-        <w:pStyle w:val="NotNumberedSectionHeadingsGeomorphica"/>
-      </w:pPr>
-      <w:r>
-        <w:t>Author Contribution Statements</w:t>
-      </w:r>
+        <w:pStyle w:val="AffiliationsGeomorphica"/>
+        <w:rPr>
+          <w:vertAlign w:val="baseline"/>
+        </w:rPr>
+      </w:pPr>
     </w:p>
     <w:p>
       <w:pPr>
+        <w:pStyle w:val="NotNumberedSectionHeadingsGeomorphica"/>
+      </w:pPr>
+      <w:r>
+        <w:t>Author Contribution Statements</w:t>
+      </w:r>
+    </w:p>
+    <w:p>
+      <w:pPr>
         <w:pStyle w:val="FinalDetailsGeomorphica"/>
         <w:jc w:val="both"/>
       </w:pPr>
@@ -429,35 +449,14 @@
           <w:bCs/>
           <w:sz w:val="20"/>
         </w:rPr>
-        <w:t xml:space="preserve"> conducted in</w:t>
+        <w:t xml:space="preserve"> conducted in the native lands of indigenous people, a </w:t>
       </w:r>
       <w:r>
         <w:rPr>
           <w:bCs/>
           <w:sz w:val="20"/>
         </w:rPr>
-        <w:t xml:space="preserve"> the native lands of indigenous people, a </w:t>
-      </w:r>
-      <w:r>
-        <w:rPr>
-          <w:bCs/>
-          <w:sz w:val="20"/>
-        </w:rPr>
-        <w:t xml:space="preserve">land acknowledgment </w:t>
-      </w:r>
-      <w:r>
-        <w:rPr>
-          <w:bCs/>
-          <w:sz w:val="20"/>
-        </w:rPr>
-        <w:t xml:space="preserve">statement </w:t>
-      </w:r>
-      <w:r>
-        <w:rPr>
-          <w:bCs/>
-          <w:sz w:val="20"/>
-        </w:rPr>
-        <w:t>should be included</w:t>
+        <w:t>land acknowledgment statement should be included</w:t>
       </w:r>
       <w:r>
         <w:rPr>
@@ -847,7 +846,7 @@
         <w:numFmt w:val="chicago"/>
       </w:footnotePr>
       <w:pgSz w:w="11906" w:h="16838" w:code="9"/>
-      <w:pgMar w:top="1134" w:right="851" w:bottom="854" w:left="851" w:header="851" w:footer="397" w:gutter="0"/>
+      <w:pgMar w:top="1134" w:right="851" w:bottom="854" w:left="851" w:header="851" w:footer="253" w:gutter="0"/>
       <w:lnNumType w:countBy="1" w:distance="113" w:restart="continuous"/>
       <w:cols w:space="720"/>
       <w:titlePg/>
@@ -998,36 +997,50 @@
       <w:pStyle w:val="Footer"/>
       <w:jc w:val="both"/>
       <w:rPr>
+        <w:b/>
+        <w:bCs/>
         <w:szCs w:val="14"/>
       </w:rPr>
     </w:pPr>
     <w:r>
       <w:rPr>
         <w:rStyle w:val="FootnoteReference"/>
-        <w:szCs w:val="14"/>
+        <w:b/>
+        <w:bCs/>
+        <w:sz w:val="18"/>
+        <w:szCs w:val="18"/>
       </w:rPr>
       <w:footnoteRef/>
     </w:r>
     <w:r>
       <w:rPr>
-        <w:szCs w:val="14"/>
+        <w:b/>
+        <w:bCs/>
+        <w:sz w:val="18"/>
+        <w:szCs w:val="18"/>
       </w:rPr>
       <w:t xml:space="preserve"> Corresponding author: a.firstauthor@university.edu</w:t>
     </w:r>
     <w:r>
       <w:rPr>
+        <w:b/>
+        <w:bCs/>
         <w:szCs w:val="14"/>
       </w:rPr>
       <w:tab/>
     </w:r>
     <w:r>
       <w:rPr>
+        <w:b/>
+        <w:bCs/>
         <w:szCs w:val="14"/>
       </w:rPr>
       <w:tab/>
     </w:r>
     <w:r>
       <w:rPr>
+        <w:b/>
+        <w:bCs/>
         <w:szCs w:val="14"/>
       </w:rPr>
       <w:tab/>

--- a/geomorphica_word_title_page_template.docx
+++ b/geomorphica_word_title_page_template.docx
@@ -516,7 +516,10 @@
         <w:t>repository where the study's data and code are accessible</w:t>
       </w:r>
       <w:r>
-        <w:t xml:space="preserve">, either as supplementary materials available online with the main article on our website, or uploaded </w:t>
+        <w:t xml:space="preserve">, either as </w:t>
+      </w:r>
+      <w:r>
+        <w:t xml:space="preserve">supplementary materials available online with the main article on our website, or uploaded </w:t>
       </w:r>
       <w:r>
         <w:t>to</w:t>
@@ -528,43 +531,108 @@
         <w:r>
           <w:rPr>
             <w:rStyle w:val="Hyperlink"/>
+            <w:rFonts w:cs="Calibri"/>
+            <w:color w:val="1155CC"/>
           </w:rPr>
-          <w:t>FAIR data repositor</w:t>
+          <w:t>FAIR data repositories</w:t>
         </w:r>
+      </w:hyperlink>
+      <w:r>
+        <w:t xml:space="preserve">, such </w:t>
+      </w:r>
+      <w:r>
+        <w:t>as</w:t>
+      </w:r>
+      <w:r>
+        <w:rPr>
+          <w:rFonts w:cs="Calibri"/>
+          <w:color w:val="000000"/>
+        </w:rPr>
+        <w:t> </w:t>
+      </w:r>
+      <w:proofErr w:type="spellStart"/>
+      <w:r>
+        <w:rPr>
+          <w:color w:val="000000"/>
+        </w:rPr>
+        <w:fldChar w:fldCharType="begin"/>
+      </w:r>
+      <w:r>
+        <w:rPr>
+          <w:color w:val="000000"/>
+        </w:rPr>
+        <w:instrText>HYPERLINK "https://zenodo.org/"</w:instrText>
+      </w:r>
+      <w:r>
+        <w:rPr>
+          <w:color w:val="000000"/>
+        </w:rPr>
+      </w:r>
+      <w:r>
+        <w:rPr>
+          <w:color w:val="000000"/>
+        </w:rPr>
+        <w:fldChar w:fldCharType="separate"/>
+      </w:r>
+      <w:r>
+        <w:rPr>
+          <w:rStyle w:val="Hyperlink"/>
+          <w:rFonts w:cs="Calibri"/>
+          <w:color w:val="1155CC"/>
+        </w:rPr>
+        <w:t>Zenodo</w:t>
+      </w:r>
+      <w:proofErr w:type="spellEnd"/>
+      <w:r>
+        <w:rPr>
+          <w:color w:val="000000"/>
+        </w:rPr>
+        <w:fldChar w:fldCharType="end"/>
+      </w:r>
+      <w:r>
+        <w:rPr>
+          <w:rFonts w:cs="Calibri"/>
+          <w:color w:val="000000"/>
+        </w:rPr>
+        <w:t xml:space="preserve">, </w:t>
+      </w:r>
+      <w:hyperlink r:id="rId13" w:history="1">
+        <w:proofErr w:type="spellStart"/>
         <w:r>
           <w:rPr>
             <w:rStyle w:val="Hyperlink"/>
+            <w:rFonts w:cs="Calibri"/>
+            <w:color w:val="1155CC"/>
           </w:rPr>
-          <w:t>ies</w:t>
+          <w:t>Figshare</w:t>
+        </w:r>
+        <w:proofErr w:type="spellEnd"/>
+      </w:hyperlink>
+      <w:r>
+        <w:rPr>
+          <w:rFonts w:cs="Calibri"/>
+          <w:color w:val="000000"/>
+        </w:rPr>
+        <w:t xml:space="preserve">, and </w:t>
+      </w:r>
+      <w:hyperlink r:id="rId14" w:history="1">
+        <w:r>
+          <w:rPr>
+            <w:rStyle w:val="Hyperlink"/>
+            <w:rFonts w:cs="Calibri"/>
+            <w:color w:val="1155CC"/>
+          </w:rPr>
+          <w:t>Dryad</w:t>
         </w:r>
       </w:hyperlink>
       <w:r>
-        <w:t xml:space="preserve">, such as </w:t>
-      </w:r>
-      <w:proofErr w:type="spellStart"/>
-      <w:r>
-        <w:t>Zenodo</w:t>
-      </w:r>
-      <w:proofErr w:type="spellEnd"/>
-      <w:r>
-        <w:t xml:space="preserve">, </w:t>
-      </w:r>
-      <w:proofErr w:type="spellStart"/>
-      <w:r>
-        <w:t>figshare</w:t>
-      </w:r>
-      <w:proofErr w:type="spellEnd"/>
-      <w:r>
-        <w:t xml:space="preserve">, and Dryad. </w:t>
-      </w:r>
-      <w:r>
-        <w:t>Include citations</w:t>
-      </w:r>
-      <w:r>
-        <w:t xml:space="preserve"> (such as DOIs)</w:t>
-      </w:r>
-      <w:r>
-        <w:t xml:space="preserve"> for datasets and code in the references. While GitHub is not considered a permanent repository, authors are advised to archive a snapshot of GitHub-hosted code on </w:t>
+        <w:t xml:space="preserve">. </w:t>
+      </w:r>
+      <w:r>
+        <w:t>Include citations (such as DOIs) for datasets and code in the references. While GitHub is not considered a permanent</w:t>
+      </w:r>
+      <w:r>
+        <w:t xml:space="preserve"> repository, authors are advised to archive a snapshot of GitHub-hosted code on </w:t>
       </w:r>
       <w:proofErr w:type="spellStart"/>
       <w:r>
@@ -825,7 +893,7 @@
       <w:r>
         <w:t xml:space="preserve"> roles defined at </w:t>
       </w:r>
-      <w:hyperlink r:id="rId13" w:history="1">
+      <w:hyperlink r:id="rId15" w:history="1">
         <w:r>
           <w:rPr>
             <w:rStyle w:val="Hyperlink"/>
@@ -838,10 +906,10 @@
       </w:r>
     </w:p>
     <w:sectPr>
-      <w:headerReference w:type="default" r:id="rId14"/>
-      <w:footerReference w:type="default" r:id="rId15"/>
-      <w:headerReference w:type="first" r:id="rId16"/>
-      <w:footerReference w:type="first" r:id="rId17"/>
+      <w:headerReference w:type="default" r:id="rId16"/>
+      <w:footerReference w:type="default" r:id="rId17"/>
+      <w:headerReference w:type="first" r:id="rId18"/>
+      <w:footerReference w:type="first" r:id="rId19"/>
       <w:footnotePr>
         <w:numFmt w:val="chicago"/>
       </w:footnotePr>
